--- a/PSS File.docx
+++ b/PSS File.docx
@@ -11338,18 +11338,18 @@
         <w:shd w:val="clear" w:color="auto" w:fill="23262E"/>
         <w:spacing w:after="0" w:line="360" w:lineRule="atLeast"/>
         <w:rPr>
-          <w:rFonts w:ascii="Space Mono" w:eastAsia="Times New Roman" w:hAnsi="Space Mono" w:cs="Times New Roman"/>
-          <w:b/>
-          <w:bCs/>
-          <w:color w:val="D5CED9"/>
-          <w:sz w:val="27"/>
-          <w:szCs w:val="27"/>
-          <w:lang w:eastAsia="en-IN"/>
-        </w:rPr>
-      </w:pPr>
-      <w:r>
-        <w:rPr>
-          <w:rFonts w:ascii="Space Mono" w:eastAsia="Times New Roman" w:hAnsi="Space Mono" w:cs="Times New Roman"/>
+          <w:rFonts w:asciiTheme="majorHAnsi" w:eastAsia="Times New Roman" w:hAnsiTheme="majorHAnsi" w:cs="Times New Roman"/>
+          <w:b/>
+          <w:bCs/>
+          <w:color w:val="D5CED9"/>
+          <w:sz w:val="27"/>
+          <w:szCs w:val="27"/>
+          <w:lang w:eastAsia="en-IN"/>
+        </w:rPr>
+      </w:pPr>
+      <w:r>
+        <w:rPr>
+          <w:rFonts w:asciiTheme="majorHAnsi" w:eastAsia="Times New Roman" w:hAnsiTheme="majorHAnsi" w:cs="Times New Roman"/>
           <w:b/>
           <w:bCs/>
           <w:color w:val="C74DED"/>
@@ -11361,19 +11361,19 @@
       </w:r>
       <w:r>
         <w:rPr>
-          <w:rFonts w:ascii="Space Mono" w:eastAsia="Times New Roman" w:hAnsi="Space Mono" w:cs="Times New Roman"/>
-          <w:b/>
-          <w:bCs/>
-          <w:color w:val="D5CED9"/>
-          <w:sz w:val="27"/>
-          <w:szCs w:val="27"/>
-          <w:lang w:eastAsia="en-IN"/>
-        </w:rPr>
-        <w:t xml:space="preserve"> </w:t>
-      </w:r>
-      <w:r>
-        <w:rPr>
-          <w:rFonts w:ascii="Space Mono" w:eastAsia="Times New Roman" w:hAnsi="Space Mono" w:cs="Times New Roman"/>
+          <w:rFonts w:asciiTheme="majorHAnsi" w:eastAsia="Times New Roman" w:hAnsiTheme="majorHAnsi" w:cs="Times New Roman"/>
+          <w:b/>
+          <w:bCs/>
+          <w:color w:val="D5CED9"/>
+          <w:sz w:val="27"/>
+          <w:szCs w:val="27"/>
+          <w:lang w:eastAsia="en-IN"/>
+        </w:rPr>
+        <w:t xml:space="preserve"> </w:t>
+      </w:r>
+      <w:r>
+        <w:rPr>
+          <w:rFonts w:asciiTheme="majorHAnsi" w:eastAsia="Times New Roman" w:hAnsiTheme="majorHAnsi" w:cs="Times New Roman"/>
           <w:b/>
           <w:bCs/>
           <w:color w:val="96E072"/>
@@ -11386,7 +11386,7 @@
       <w:proofErr w:type="spellStart"/>
       <w:r>
         <w:rPr>
-          <w:rFonts w:ascii="Space Mono" w:eastAsia="Times New Roman" w:hAnsi="Space Mono" w:cs="Times New Roman"/>
+          <w:rFonts w:asciiTheme="majorHAnsi" w:eastAsia="Times New Roman" w:hAnsiTheme="majorHAnsi" w:cs="Times New Roman"/>
           <w:b/>
           <w:bCs/>
           <w:color w:val="96E072"/>
@@ -11399,7 +11399,7 @@
       <w:proofErr w:type="spellEnd"/>
       <w:r>
         <w:rPr>
-          <w:rFonts w:ascii="Space Mono" w:eastAsia="Times New Roman" w:hAnsi="Space Mono" w:cs="Times New Roman"/>
+          <w:rFonts w:asciiTheme="majorHAnsi" w:eastAsia="Times New Roman" w:hAnsiTheme="majorHAnsi" w:cs="Times New Roman"/>
           <w:b/>
           <w:bCs/>
           <w:color w:val="96E072"/>
@@ -11415,7 +11415,7 @@
         <w:shd w:val="clear" w:color="auto" w:fill="23262E"/>
         <w:spacing w:after="0" w:line="360" w:lineRule="atLeast"/>
         <w:rPr>
-          <w:rFonts w:ascii="Space Mono" w:eastAsia="Times New Roman" w:hAnsi="Space Mono" w:cs="Times New Roman"/>
+          <w:rFonts w:asciiTheme="majorHAnsi" w:eastAsia="Times New Roman" w:hAnsiTheme="majorHAnsi" w:cs="Times New Roman"/>
           <w:b/>
           <w:bCs/>
           <w:color w:val="D5CED9"/>
@@ -11430,7 +11430,7 @@
         <w:shd w:val="clear" w:color="auto" w:fill="23262E"/>
         <w:spacing w:after="0" w:line="360" w:lineRule="atLeast"/>
         <w:rPr>
-          <w:rFonts w:ascii="Space Mono" w:eastAsia="Times New Roman" w:hAnsi="Space Mono" w:cs="Times New Roman"/>
+          <w:rFonts w:asciiTheme="majorHAnsi" w:eastAsia="Times New Roman" w:hAnsiTheme="majorHAnsi" w:cs="Times New Roman"/>
           <w:b/>
           <w:bCs/>
           <w:color w:val="D5CED9"/>
@@ -11442,7 +11442,7 @@
       <w:proofErr w:type="gramStart"/>
       <w:r>
         <w:rPr>
-          <w:rFonts w:ascii="Space Mono" w:eastAsia="Times New Roman" w:hAnsi="Space Mono" w:cs="Times New Roman"/>
+          <w:rFonts w:asciiTheme="majorHAnsi" w:eastAsia="Times New Roman" w:hAnsiTheme="majorHAnsi" w:cs="Times New Roman"/>
           <w:b/>
           <w:bCs/>
           <w:color w:val="C74DED"/>
@@ -11455,19 +11455,19 @@
       <w:proofErr w:type="gramEnd"/>
       <w:r>
         <w:rPr>
-          <w:rFonts w:ascii="Space Mono" w:eastAsia="Times New Roman" w:hAnsi="Space Mono" w:cs="Times New Roman"/>
-          <w:b/>
-          <w:bCs/>
-          <w:color w:val="D5CED9"/>
-          <w:sz w:val="27"/>
-          <w:szCs w:val="27"/>
-          <w:lang w:eastAsia="en-IN"/>
-        </w:rPr>
-        <w:t xml:space="preserve"> </w:t>
-      </w:r>
-      <w:r>
-        <w:rPr>
-          <w:rFonts w:ascii="Space Mono" w:eastAsia="Times New Roman" w:hAnsi="Space Mono" w:cs="Times New Roman"/>
+          <w:rFonts w:asciiTheme="majorHAnsi" w:eastAsia="Times New Roman" w:hAnsiTheme="majorHAnsi" w:cs="Times New Roman"/>
+          <w:b/>
+          <w:bCs/>
+          <w:color w:val="D5CED9"/>
+          <w:sz w:val="27"/>
+          <w:szCs w:val="27"/>
+          <w:lang w:eastAsia="en-IN"/>
+        </w:rPr>
+        <w:t xml:space="preserve"> </w:t>
+      </w:r>
+      <w:r>
+        <w:rPr>
+          <w:rFonts w:asciiTheme="majorHAnsi" w:eastAsia="Times New Roman" w:hAnsiTheme="majorHAnsi" w:cs="Times New Roman"/>
           <w:b/>
           <w:bCs/>
           <w:color w:val="C74DED"/>
@@ -11479,7 +11479,7 @@
       </w:r>
       <w:r>
         <w:rPr>
-          <w:rFonts w:ascii="Space Mono" w:eastAsia="Times New Roman" w:hAnsi="Space Mono" w:cs="Times New Roman"/>
+          <w:rFonts w:asciiTheme="majorHAnsi" w:eastAsia="Times New Roman" w:hAnsiTheme="majorHAnsi" w:cs="Times New Roman"/>
           <w:b/>
           <w:bCs/>
           <w:color w:val="D5CED9"/>
@@ -11492,7 +11492,7 @@
       <w:proofErr w:type="spellStart"/>
       <w:r>
         <w:rPr>
-          <w:rFonts w:ascii="Space Mono" w:eastAsia="Times New Roman" w:hAnsi="Space Mono" w:cs="Times New Roman"/>
+          <w:rFonts w:asciiTheme="majorHAnsi" w:eastAsia="Times New Roman" w:hAnsiTheme="majorHAnsi" w:cs="Times New Roman"/>
           <w:b/>
           <w:bCs/>
           <w:color w:val="D5CED9"/>
@@ -11505,7 +11505,7 @@
       <w:proofErr w:type="spellEnd"/>
       <w:r>
         <w:rPr>
-          <w:rFonts w:ascii="Space Mono" w:eastAsia="Times New Roman" w:hAnsi="Space Mono" w:cs="Times New Roman"/>
+          <w:rFonts w:asciiTheme="majorHAnsi" w:eastAsia="Times New Roman" w:hAnsiTheme="majorHAnsi" w:cs="Times New Roman"/>
           <w:b/>
           <w:bCs/>
           <w:color w:val="D5CED9"/>
@@ -53737,6 +53737,11 @@
     </w:p>
     <w:p>
       <w:pPr>
+        <w:pStyle w:val="ListParagraph"/>
+        <w:numPr>
+          <w:ilvl w:val="0"/>
+          <w:numId w:val="7"/>
+        </w:numPr>
         <w:spacing w:after="0"/>
         <w:rPr>
           <w:rFonts w:asciiTheme="majorHAnsi" w:hAnsiTheme="majorHAnsi"/>
@@ -53745,8 +53750,1975 @@
           <w:szCs w:val="36"/>
         </w:rPr>
       </w:pPr>
+      <w:r>
+        <w:rPr>
+          <w:rFonts w:asciiTheme="majorHAnsi" w:hAnsiTheme="majorHAnsi"/>
+          <w:b/>
+          <w:sz w:val="28"/>
+          <w:szCs w:val="36"/>
+        </w:rPr>
+        <w:t xml:space="preserve">Three angles of a triangle are </w:t>
+      </w:r>
+      <w:proofErr w:type="gramStart"/>
+      <w:r>
+        <w:rPr>
+          <w:rFonts w:asciiTheme="majorHAnsi" w:hAnsiTheme="majorHAnsi"/>
+          <w:b/>
+          <w:sz w:val="28"/>
+          <w:szCs w:val="36"/>
+        </w:rPr>
+        <w:t>entered ,</w:t>
+      </w:r>
+      <w:proofErr w:type="gramEnd"/>
+      <w:r>
+        <w:rPr>
+          <w:rFonts w:asciiTheme="majorHAnsi" w:hAnsiTheme="majorHAnsi"/>
+          <w:b/>
+          <w:sz w:val="28"/>
+          <w:szCs w:val="36"/>
+        </w:rPr>
+        <w:t xml:space="preserve"> write a program to check whether the triangle is valid or not.</w:t>
+      </w:r>
+    </w:p>
+    <w:p>
+      <w:pPr>
+        <w:shd w:val="clear" w:color="auto" w:fill="23262E"/>
+        <w:spacing w:after="0" w:line="285" w:lineRule="atLeast"/>
+        <w:rPr>
+          <w:rFonts w:asciiTheme="majorHAnsi" w:eastAsia="Times New Roman" w:hAnsiTheme="majorHAnsi" w:cs="Times New Roman"/>
+          <w:b/>
+          <w:bCs/>
+          <w:color w:val="D5CED9"/>
+          <w:szCs w:val="21"/>
+          <w:lang w:eastAsia="en-IN"/>
+        </w:rPr>
+      </w:pPr>
+      <w:r>
+        <w:rPr>
+          <w:rFonts w:asciiTheme="majorHAnsi" w:eastAsia="Times New Roman" w:hAnsiTheme="majorHAnsi" w:cs="Times New Roman"/>
+          <w:b/>
+          <w:bCs/>
+          <w:color w:val="C74DED"/>
+          <w:szCs w:val="21"/>
+          <w:lang w:eastAsia="en-IN"/>
+        </w:rPr>
+        <w:t>#include</w:t>
+      </w:r>
+      <w:r>
+        <w:rPr>
+          <w:rFonts w:asciiTheme="majorHAnsi" w:eastAsia="Times New Roman" w:hAnsiTheme="majorHAnsi" w:cs="Times New Roman"/>
+          <w:b/>
+          <w:bCs/>
+          <w:color w:val="D5CED9"/>
+          <w:szCs w:val="21"/>
+          <w:lang w:eastAsia="en-IN"/>
+        </w:rPr>
+        <w:t xml:space="preserve"> </w:t>
+      </w:r>
+      <w:r>
+        <w:rPr>
+          <w:rFonts w:asciiTheme="majorHAnsi" w:eastAsia="Times New Roman" w:hAnsiTheme="majorHAnsi" w:cs="Times New Roman"/>
+          <w:b/>
+          <w:bCs/>
+          <w:color w:val="96E072"/>
+          <w:szCs w:val="21"/>
+          <w:lang w:eastAsia="en-IN"/>
+        </w:rPr>
+        <w:t>&lt;</w:t>
+      </w:r>
+      <w:proofErr w:type="spellStart"/>
+      <w:r>
+        <w:rPr>
+          <w:rFonts w:asciiTheme="majorHAnsi" w:eastAsia="Times New Roman" w:hAnsiTheme="majorHAnsi" w:cs="Times New Roman"/>
+          <w:b/>
+          <w:bCs/>
+          <w:color w:val="96E072"/>
+          <w:szCs w:val="21"/>
+          <w:lang w:eastAsia="en-IN"/>
+        </w:rPr>
+        <w:t>iostream</w:t>
+      </w:r>
+      <w:proofErr w:type="spellEnd"/>
+      <w:r>
+        <w:rPr>
+          <w:rFonts w:asciiTheme="majorHAnsi" w:eastAsia="Times New Roman" w:hAnsiTheme="majorHAnsi" w:cs="Times New Roman"/>
+          <w:b/>
+          <w:bCs/>
+          <w:color w:val="96E072"/>
+          <w:szCs w:val="21"/>
+          <w:lang w:eastAsia="en-IN"/>
+        </w:rPr>
+        <w:t>&gt;</w:t>
+      </w:r>
+    </w:p>
+    <w:p>
+      <w:pPr>
+        <w:shd w:val="clear" w:color="auto" w:fill="23262E"/>
+        <w:spacing w:after="0" w:line="285" w:lineRule="atLeast"/>
+        <w:rPr>
+          <w:rFonts w:asciiTheme="majorHAnsi" w:eastAsia="Times New Roman" w:hAnsiTheme="majorHAnsi" w:cs="Times New Roman"/>
+          <w:b/>
+          <w:bCs/>
+          <w:color w:val="D5CED9"/>
+          <w:szCs w:val="21"/>
+          <w:lang w:eastAsia="en-IN"/>
+        </w:rPr>
+      </w:pPr>
+    </w:p>
+    <w:p>
+      <w:pPr>
+        <w:shd w:val="clear" w:color="auto" w:fill="23262E"/>
+        <w:spacing w:after="0" w:line="285" w:lineRule="atLeast"/>
+        <w:rPr>
+          <w:rFonts w:asciiTheme="majorHAnsi" w:eastAsia="Times New Roman" w:hAnsiTheme="majorHAnsi" w:cs="Times New Roman"/>
+          <w:b/>
+          <w:bCs/>
+          <w:color w:val="D5CED9"/>
+          <w:szCs w:val="21"/>
+          <w:lang w:eastAsia="en-IN"/>
+        </w:rPr>
+      </w:pPr>
+      <w:proofErr w:type="gramStart"/>
+      <w:r>
+        <w:rPr>
+          <w:rFonts w:asciiTheme="majorHAnsi" w:eastAsia="Times New Roman" w:hAnsiTheme="majorHAnsi" w:cs="Times New Roman"/>
+          <w:b/>
+          <w:bCs/>
+          <w:color w:val="C74DED"/>
+          <w:szCs w:val="21"/>
+          <w:lang w:eastAsia="en-IN"/>
+        </w:rPr>
+        <w:t>using</w:t>
+      </w:r>
+      <w:proofErr w:type="gramEnd"/>
+      <w:r>
+        <w:rPr>
+          <w:rFonts w:asciiTheme="majorHAnsi" w:eastAsia="Times New Roman" w:hAnsiTheme="majorHAnsi" w:cs="Times New Roman"/>
+          <w:b/>
+          <w:bCs/>
+          <w:color w:val="D5CED9"/>
+          <w:szCs w:val="21"/>
+          <w:lang w:eastAsia="en-IN"/>
+        </w:rPr>
+        <w:t xml:space="preserve"> </w:t>
+      </w:r>
+      <w:r>
+        <w:rPr>
+          <w:rFonts w:asciiTheme="majorHAnsi" w:eastAsia="Times New Roman" w:hAnsiTheme="majorHAnsi" w:cs="Times New Roman"/>
+          <w:b/>
+          <w:bCs/>
+          <w:color w:val="C74DED"/>
+          <w:szCs w:val="21"/>
+          <w:lang w:eastAsia="en-IN"/>
+        </w:rPr>
+        <w:t>namespace</w:t>
+      </w:r>
+      <w:r>
+        <w:rPr>
+          <w:rFonts w:asciiTheme="majorHAnsi" w:eastAsia="Times New Roman" w:hAnsiTheme="majorHAnsi" w:cs="Times New Roman"/>
+          <w:b/>
+          <w:bCs/>
+          <w:color w:val="D5CED9"/>
+          <w:szCs w:val="21"/>
+          <w:lang w:eastAsia="en-IN"/>
+        </w:rPr>
+        <w:t xml:space="preserve"> </w:t>
+      </w:r>
+      <w:proofErr w:type="spellStart"/>
+      <w:r>
+        <w:rPr>
+          <w:rFonts w:asciiTheme="majorHAnsi" w:eastAsia="Times New Roman" w:hAnsiTheme="majorHAnsi" w:cs="Times New Roman"/>
+          <w:b/>
+          <w:bCs/>
+          <w:color w:val="D5CED9"/>
+          <w:szCs w:val="21"/>
+          <w:lang w:eastAsia="en-IN"/>
+        </w:rPr>
+        <w:t>std</w:t>
+      </w:r>
+      <w:proofErr w:type="spellEnd"/>
+      <w:r>
+        <w:rPr>
+          <w:rFonts w:asciiTheme="majorHAnsi" w:eastAsia="Times New Roman" w:hAnsiTheme="majorHAnsi" w:cs="Times New Roman"/>
+          <w:b/>
+          <w:bCs/>
+          <w:color w:val="D5CED9"/>
+          <w:szCs w:val="21"/>
+          <w:lang w:eastAsia="en-IN"/>
+        </w:rPr>
+        <w:t>;</w:t>
+      </w:r>
+    </w:p>
+    <w:p>
+      <w:pPr>
+        <w:shd w:val="clear" w:color="auto" w:fill="23262E"/>
+        <w:spacing w:after="0" w:line="285" w:lineRule="atLeast"/>
+        <w:rPr>
+          <w:rFonts w:asciiTheme="majorHAnsi" w:eastAsia="Times New Roman" w:hAnsiTheme="majorHAnsi" w:cs="Times New Roman"/>
+          <w:b/>
+          <w:bCs/>
+          <w:color w:val="D5CED9"/>
+          <w:szCs w:val="21"/>
+          <w:lang w:eastAsia="en-IN"/>
+        </w:rPr>
+      </w:pPr>
+    </w:p>
+    <w:p>
+      <w:pPr>
+        <w:shd w:val="clear" w:color="auto" w:fill="23262E"/>
+        <w:spacing w:after="0" w:line="285" w:lineRule="atLeast"/>
+        <w:rPr>
+          <w:rFonts w:asciiTheme="majorHAnsi" w:eastAsia="Times New Roman" w:hAnsiTheme="majorHAnsi" w:cs="Times New Roman"/>
+          <w:b/>
+          <w:bCs/>
+          <w:color w:val="D5CED9"/>
+          <w:szCs w:val="21"/>
+          <w:lang w:eastAsia="en-IN"/>
+        </w:rPr>
+      </w:pPr>
+      <w:proofErr w:type="spellStart"/>
+      <w:proofErr w:type="gramStart"/>
+      <w:r>
+        <w:rPr>
+          <w:rFonts w:asciiTheme="majorHAnsi" w:eastAsia="Times New Roman" w:hAnsiTheme="majorHAnsi" w:cs="Times New Roman"/>
+          <w:b/>
+          <w:bCs/>
+          <w:color w:val="C74DED"/>
+          <w:szCs w:val="21"/>
+          <w:lang w:eastAsia="en-IN"/>
+        </w:rPr>
+        <w:t>int</w:t>
+      </w:r>
+      <w:proofErr w:type="spellEnd"/>
+      <w:proofErr w:type="gramEnd"/>
+      <w:r>
+        <w:rPr>
+          <w:rFonts w:asciiTheme="majorHAnsi" w:eastAsia="Times New Roman" w:hAnsiTheme="majorHAnsi" w:cs="Times New Roman"/>
+          <w:b/>
+          <w:bCs/>
+          <w:color w:val="D5CED9"/>
+          <w:szCs w:val="21"/>
+          <w:lang w:eastAsia="en-IN"/>
+        </w:rPr>
+        <w:t xml:space="preserve"> </w:t>
+      </w:r>
+      <w:r>
+        <w:rPr>
+          <w:rFonts w:asciiTheme="majorHAnsi" w:eastAsia="Times New Roman" w:hAnsiTheme="majorHAnsi" w:cs="Times New Roman"/>
+          <w:b/>
+          <w:bCs/>
+          <w:color w:val="FFE66D"/>
+          <w:szCs w:val="21"/>
+          <w:lang w:eastAsia="en-IN"/>
+        </w:rPr>
+        <w:t>main</w:t>
+      </w:r>
+      <w:r>
+        <w:rPr>
+          <w:rFonts w:asciiTheme="majorHAnsi" w:eastAsia="Times New Roman" w:hAnsiTheme="majorHAnsi" w:cs="Times New Roman"/>
+          <w:b/>
+          <w:bCs/>
+          <w:color w:val="D5CED9"/>
+          <w:szCs w:val="21"/>
+          <w:lang w:eastAsia="en-IN"/>
+        </w:rPr>
+        <w:t>(){</w:t>
+      </w:r>
+    </w:p>
+    <w:p>
+      <w:pPr>
+        <w:shd w:val="clear" w:color="auto" w:fill="23262E"/>
+        <w:spacing w:after="0" w:line="285" w:lineRule="atLeast"/>
+        <w:rPr>
+          <w:rFonts w:asciiTheme="majorHAnsi" w:eastAsia="Times New Roman" w:hAnsiTheme="majorHAnsi" w:cs="Times New Roman"/>
+          <w:b/>
+          <w:bCs/>
+          <w:color w:val="D5CED9"/>
+          <w:szCs w:val="21"/>
+          <w:lang w:eastAsia="en-IN"/>
+        </w:rPr>
+      </w:pPr>
+      <w:r>
+        <w:rPr>
+          <w:rFonts w:asciiTheme="majorHAnsi" w:eastAsia="Times New Roman" w:hAnsiTheme="majorHAnsi" w:cs="Times New Roman"/>
+          <w:b/>
+          <w:bCs/>
+          <w:color w:val="D5CED9"/>
+          <w:szCs w:val="21"/>
+          <w:lang w:eastAsia="en-IN"/>
+        </w:rPr>
+        <w:lastRenderedPageBreak/>
+        <w:t xml:space="preserve">    </w:t>
+      </w:r>
+      <w:proofErr w:type="gramStart"/>
+      <w:r>
+        <w:rPr>
+          <w:rFonts w:asciiTheme="majorHAnsi" w:eastAsia="Times New Roman" w:hAnsiTheme="majorHAnsi" w:cs="Times New Roman"/>
+          <w:b/>
+          <w:bCs/>
+          <w:color w:val="C74DED"/>
+          <w:szCs w:val="21"/>
+          <w:lang w:eastAsia="en-IN"/>
+        </w:rPr>
+        <w:t>float</w:t>
+      </w:r>
+      <w:proofErr w:type="gramEnd"/>
+      <w:r>
+        <w:rPr>
+          <w:rFonts w:asciiTheme="majorHAnsi" w:eastAsia="Times New Roman" w:hAnsiTheme="majorHAnsi" w:cs="Times New Roman"/>
+          <w:b/>
+          <w:bCs/>
+          <w:color w:val="D5CED9"/>
+          <w:szCs w:val="21"/>
+          <w:lang w:eastAsia="en-IN"/>
+        </w:rPr>
+        <w:t xml:space="preserve"> </w:t>
+      </w:r>
+      <w:r>
+        <w:rPr>
+          <w:rFonts w:asciiTheme="majorHAnsi" w:eastAsia="Times New Roman" w:hAnsiTheme="majorHAnsi" w:cs="Times New Roman"/>
+          <w:b/>
+          <w:bCs/>
+          <w:color w:val="00E8C6"/>
+          <w:szCs w:val="21"/>
+          <w:lang w:eastAsia="en-IN"/>
+        </w:rPr>
+        <w:t>a1</w:t>
+      </w:r>
+      <w:r>
+        <w:rPr>
+          <w:rFonts w:asciiTheme="majorHAnsi" w:eastAsia="Times New Roman" w:hAnsiTheme="majorHAnsi" w:cs="Times New Roman"/>
+          <w:b/>
+          <w:bCs/>
+          <w:color w:val="D5CED9"/>
+          <w:szCs w:val="21"/>
+          <w:lang w:eastAsia="en-IN"/>
+        </w:rPr>
+        <w:t>,</w:t>
+      </w:r>
+      <w:r>
+        <w:rPr>
+          <w:rFonts w:asciiTheme="majorHAnsi" w:eastAsia="Times New Roman" w:hAnsiTheme="majorHAnsi" w:cs="Times New Roman"/>
+          <w:b/>
+          <w:bCs/>
+          <w:color w:val="00E8C6"/>
+          <w:szCs w:val="21"/>
+          <w:lang w:eastAsia="en-IN"/>
+        </w:rPr>
+        <w:t>a2</w:t>
+      </w:r>
+      <w:r>
+        <w:rPr>
+          <w:rFonts w:asciiTheme="majorHAnsi" w:eastAsia="Times New Roman" w:hAnsiTheme="majorHAnsi" w:cs="Times New Roman"/>
+          <w:b/>
+          <w:bCs/>
+          <w:color w:val="D5CED9"/>
+          <w:szCs w:val="21"/>
+          <w:lang w:eastAsia="en-IN"/>
+        </w:rPr>
+        <w:t>,</w:t>
+      </w:r>
+      <w:r>
+        <w:rPr>
+          <w:rFonts w:asciiTheme="majorHAnsi" w:eastAsia="Times New Roman" w:hAnsiTheme="majorHAnsi" w:cs="Times New Roman"/>
+          <w:b/>
+          <w:bCs/>
+          <w:color w:val="00E8C6"/>
+          <w:szCs w:val="21"/>
+          <w:lang w:eastAsia="en-IN"/>
+        </w:rPr>
+        <w:t>a3</w:t>
+      </w:r>
+      <w:r>
+        <w:rPr>
+          <w:rFonts w:asciiTheme="majorHAnsi" w:eastAsia="Times New Roman" w:hAnsiTheme="majorHAnsi" w:cs="Times New Roman"/>
+          <w:b/>
+          <w:bCs/>
+          <w:color w:val="D5CED9"/>
+          <w:szCs w:val="21"/>
+          <w:lang w:eastAsia="en-IN"/>
+        </w:rPr>
+        <w:t>;</w:t>
+      </w:r>
+    </w:p>
+    <w:p>
+      <w:pPr>
+        <w:shd w:val="clear" w:color="auto" w:fill="23262E"/>
+        <w:spacing w:after="0" w:line="285" w:lineRule="atLeast"/>
+        <w:rPr>
+          <w:rFonts w:asciiTheme="majorHAnsi" w:eastAsia="Times New Roman" w:hAnsiTheme="majorHAnsi" w:cs="Times New Roman"/>
+          <w:b/>
+          <w:bCs/>
+          <w:color w:val="D5CED9"/>
+          <w:szCs w:val="21"/>
+          <w:lang w:eastAsia="en-IN"/>
+        </w:rPr>
+      </w:pPr>
+      <w:r>
+        <w:rPr>
+          <w:rFonts w:asciiTheme="majorHAnsi" w:eastAsia="Times New Roman" w:hAnsiTheme="majorHAnsi" w:cs="Times New Roman"/>
+          <w:b/>
+          <w:bCs/>
+          <w:color w:val="D5CED9"/>
+          <w:szCs w:val="21"/>
+          <w:lang w:eastAsia="en-IN"/>
+        </w:rPr>
+        <w:t xml:space="preserve">    </w:t>
+      </w:r>
+      <w:proofErr w:type="spellStart"/>
+      <w:proofErr w:type="gramStart"/>
+      <w:r>
+        <w:rPr>
+          <w:rFonts w:asciiTheme="majorHAnsi" w:eastAsia="Times New Roman" w:hAnsiTheme="majorHAnsi" w:cs="Times New Roman"/>
+          <w:b/>
+          <w:bCs/>
+          <w:color w:val="00E8C6"/>
+          <w:szCs w:val="21"/>
+          <w:lang w:eastAsia="en-IN"/>
+        </w:rPr>
+        <w:t>cout</w:t>
+      </w:r>
+      <w:proofErr w:type="spellEnd"/>
+      <w:proofErr w:type="gramEnd"/>
+      <w:r>
+        <w:rPr>
+          <w:rFonts w:asciiTheme="majorHAnsi" w:eastAsia="Times New Roman" w:hAnsiTheme="majorHAnsi" w:cs="Times New Roman"/>
+          <w:b/>
+          <w:bCs/>
+          <w:color w:val="D5CED9"/>
+          <w:szCs w:val="21"/>
+          <w:lang w:eastAsia="en-IN"/>
+        </w:rPr>
+        <w:t xml:space="preserve"> </w:t>
+      </w:r>
+      <w:r>
+        <w:rPr>
+          <w:rFonts w:asciiTheme="majorHAnsi" w:eastAsia="Times New Roman" w:hAnsiTheme="majorHAnsi" w:cs="Times New Roman"/>
+          <w:b/>
+          <w:bCs/>
+          <w:color w:val="FFE66D"/>
+          <w:szCs w:val="21"/>
+          <w:lang w:eastAsia="en-IN"/>
+        </w:rPr>
+        <w:t>&lt;&lt;</w:t>
+      </w:r>
+      <w:r>
+        <w:rPr>
+          <w:rFonts w:asciiTheme="majorHAnsi" w:eastAsia="Times New Roman" w:hAnsiTheme="majorHAnsi" w:cs="Times New Roman"/>
+          <w:b/>
+          <w:bCs/>
+          <w:color w:val="D5CED9"/>
+          <w:szCs w:val="21"/>
+          <w:lang w:eastAsia="en-IN"/>
+        </w:rPr>
+        <w:t xml:space="preserve"> </w:t>
+      </w:r>
+      <w:r>
+        <w:rPr>
+          <w:rFonts w:asciiTheme="majorHAnsi" w:eastAsia="Times New Roman" w:hAnsiTheme="majorHAnsi" w:cs="Times New Roman"/>
+          <w:b/>
+          <w:bCs/>
+          <w:color w:val="96E072"/>
+          <w:szCs w:val="21"/>
+          <w:lang w:eastAsia="en-IN"/>
+        </w:rPr>
+        <w:t>"Enter the first angle of triangle: "</w:t>
+      </w:r>
+      <w:r>
+        <w:rPr>
+          <w:rFonts w:asciiTheme="majorHAnsi" w:eastAsia="Times New Roman" w:hAnsiTheme="majorHAnsi" w:cs="Times New Roman"/>
+          <w:b/>
+          <w:bCs/>
+          <w:color w:val="D5CED9"/>
+          <w:szCs w:val="21"/>
+          <w:lang w:eastAsia="en-IN"/>
+        </w:rPr>
+        <w:t>;</w:t>
+      </w:r>
+    </w:p>
+    <w:p>
+      <w:pPr>
+        <w:shd w:val="clear" w:color="auto" w:fill="23262E"/>
+        <w:spacing w:after="0" w:line="285" w:lineRule="atLeast"/>
+        <w:rPr>
+          <w:rFonts w:asciiTheme="majorHAnsi" w:eastAsia="Times New Roman" w:hAnsiTheme="majorHAnsi" w:cs="Times New Roman"/>
+          <w:b/>
+          <w:bCs/>
+          <w:color w:val="D5CED9"/>
+          <w:szCs w:val="21"/>
+          <w:lang w:eastAsia="en-IN"/>
+        </w:rPr>
+      </w:pPr>
+      <w:r>
+        <w:rPr>
+          <w:rFonts w:asciiTheme="majorHAnsi" w:eastAsia="Times New Roman" w:hAnsiTheme="majorHAnsi" w:cs="Times New Roman"/>
+          <w:b/>
+          <w:bCs/>
+          <w:color w:val="D5CED9"/>
+          <w:szCs w:val="21"/>
+          <w:lang w:eastAsia="en-IN"/>
+        </w:rPr>
+        <w:t xml:space="preserve">    </w:t>
+      </w:r>
+      <w:proofErr w:type="spellStart"/>
+      <w:proofErr w:type="gramStart"/>
+      <w:r>
+        <w:rPr>
+          <w:rFonts w:asciiTheme="majorHAnsi" w:eastAsia="Times New Roman" w:hAnsiTheme="majorHAnsi" w:cs="Times New Roman"/>
+          <w:b/>
+          <w:bCs/>
+          <w:color w:val="00E8C6"/>
+          <w:szCs w:val="21"/>
+          <w:lang w:eastAsia="en-IN"/>
+        </w:rPr>
+        <w:t>cin</w:t>
+      </w:r>
+      <w:proofErr w:type="spellEnd"/>
+      <w:proofErr w:type="gramEnd"/>
+      <w:r>
+        <w:rPr>
+          <w:rFonts w:asciiTheme="majorHAnsi" w:eastAsia="Times New Roman" w:hAnsiTheme="majorHAnsi" w:cs="Times New Roman"/>
+          <w:b/>
+          <w:bCs/>
+          <w:color w:val="D5CED9"/>
+          <w:szCs w:val="21"/>
+          <w:lang w:eastAsia="en-IN"/>
+        </w:rPr>
+        <w:t xml:space="preserve"> </w:t>
+      </w:r>
+      <w:r>
+        <w:rPr>
+          <w:rFonts w:asciiTheme="majorHAnsi" w:eastAsia="Times New Roman" w:hAnsiTheme="majorHAnsi" w:cs="Times New Roman"/>
+          <w:b/>
+          <w:bCs/>
+          <w:color w:val="FFE66D"/>
+          <w:szCs w:val="21"/>
+          <w:lang w:eastAsia="en-IN"/>
+        </w:rPr>
+        <w:t>&gt;&gt;</w:t>
+      </w:r>
+      <w:r>
+        <w:rPr>
+          <w:rFonts w:asciiTheme="majorHAnsi" w:eastAsia="Times New Roman" w:hAnsiTheme="majorHAnsi" w:cs="Times New Roman"/>
+          <w:b/>
+          <w:bCs/>
+          <w:color w:val="D5CED9"/>
+          <w:szCs w:val="21"/>
+          <w:lang w:eastAsia="en-IN"/>
+        </w:rPr>
+        <w:t xml:space="preserve"> </w:t>
+      </w:r>
+      <w:r>
+        <w:rPr>
+          <w:rFonts w:asciiTheme="majorHAnsi" w:eastAsia="Times New Roman" w:hAnsiTheme="majorHAnsi" w:cs="Times New Roman"/>
+          <w:b/>
+          <w:bCs/>
+          <w:color w:val="00E8C6"/>
+          <w:szCs w:val="21"/>
+          <w:lang w:eastAsia="en-IN"/>
+        </w:rPr>
+        <w:t>a1</w:t>
+      </w:r>
+      <w:r>
+        <w:rPr>
+          <w:rFonts w:asciiTheme="majorHAnsi" w:eastAsia="Times New Roman" w:hAnsiTheme="majorHAnsi" w:cs="Times New Roman"/>
+          <w:b/>
+          <w:bCs/>
+          <w:color w:val="D5CED9"/>
+          <w:szCs w:val="21"/>
+          <w:lang w:eastAsia="en-IN"/>
+        </w:rPr>
+        <w:t>;</w:t>
+      </w:r>
+    </w:p>
+    <w:p>
+      <w:pPr>
+        <w:shd w:val="clear" w:color="auto" w:fill="23262E"/>
+        <w:spacing w:after="0" w:line="285" w:lineRule="atLeast"/>
+        <w:rPr>
+          <w:rFonts w:asciiTheme="majorHAnsi" w:eastAsia="Times New Roman" w:hAnsiTheme="majorHAnsi" w:cs="Times New Roman"/>
+          <w:b/>
+          <w:bCs/>
+          <w:color w:val="D5CED9"/>
+          <w:szCs w:val="21"/>
+          <w:lang w:eastAsia="en-IN"/>
+        </w:rPr>
+      </w:pPr>
+      <w:r>
+        <w:rPr>
+          <w:rFonts w:asciiTheme="majorHAnsi" w:eastAsia="Times New Roman" w:hAnsiTheme="majorHAnsi" w:cs="Times New Roman"/>
+          <w:b/>
+          <w:bCs/>
+          <w:color w:val="D5CED9"/>
+          <w:szCs w:val="21"/>
+          <w:lang w:eastAsia="en-IN"/>
+        </w:rPr>
+        <w:t xml:space="preserve">    </w:t>
+      </w:r>
+      <w:proofErr w:type="spellStart"/>
+      <w:proofErr w:type="gramStart"/>
+      <w:r>
+        <w:rPr>
+          <w:rFonts w:asciiTheme="majorHAnsi" w:eastAsia="Times New Roman" w:hAnsiTheme="majorHAnsi" w:cs="Times New Roman"/>
+          <w:b/>
+          <w:bCs/>
+          <w:color w:val="00E8C6"/>
+          <w:szCs w:val="21"/>
+          <w:lang w:eastAsia="en-IN"/>
+        </w:rPr>
+        <w:t>cout</w:t>
+      </w:r>
+      <w:proofErr w:type="spellEnd"/>
+      <w:proofErr w:type="gramEnd"/>
+      <w:r>
+        <w:rPr>
+          <w:rFonts w:asciiTheme="majorHAnsi" w:eastAsia="Times New Roman" w:hAnsiTheme="majorHAnsi" w:cs="Times New Roman"/>
+          <w:b/>
+          <w:bCs/>
+          <w:color w:val="D5CED9"/>
+          <w:szCs w:val="21"/>
+          <w:lang w:eastAsia="en-IN"/>
+        </w:rPr>
+        <w:t xml:space="preserve"> </w:t>
+      </w:r>
+      <w:r>
+        <w:rPr>
+          <w:rFonts w:asciiTheme="majorHAnsi" w:eastAsia="Times New Roman" w:hAnsiTheme="majorHAnsi" w:cs="Times New Roman"/>
+          <w:b/>
+          <w:bCs/>
+          <w:color w:val="FFE66D"/>
+          <w:szCs w:val="21"/>
+          <w:lang w:eastAsia="en-IN"/>
+        </w:rPr>
+        <w:t>&lt;&lt;</w:t>
+      </w:r>
+      <w:r>
+        <w:rPr>
+          <w:rFonts w:asciiTheme="majorHAnsi" w:eastAsia="Times New Roman" w:hAnsiTheme="majorHAnsi" w:cs="Times New Roman"/>
+          <w:b/>
+          <w:bCs/>
+          <w:color w:val="D5CED9"/>
+          <w:szCs w:val="21"/>
+          <w:lang w:eastAsia="en-IN"/>
+        </w:rPr>
+        <w:t xml:space="preserve"> </w:t>
+      </w:r>
+      <w:r>
+        <w:rPr>
+          <w:rFonts w:asciiTheme="majorHAnsi" w:eastAsia="Times New Roman" w:hAnsiTheme="majorHAnsi" w:cs="Times New Roman"/>
+          <w:b/>
+          <w:bCs/>
+          <w:color w:val="96E072"/>
+          <w:szCs w:val="21"/>
+          <w:lang w:eastAsia="en-IN"/>
+        </w:rPr>
+        <w:t>"Enter the second angle of triangle: "</w:t>
+      </w:r>
+      <w:r>
+        <w:rPr>
+          <w:rFonts w:asciiTheme="majorHAnsi" w:eastAsia="Times New Roman" w:hAnsiTheme="majorHAnsi" w:cs="Times New Roman"/>
+          <w:b/>
+          <w:bCs/>
+          <w:color w:val="D5CED9"/>
+          <w:szCs w:val="21"/>
+          <w:lang w:eastAsia="en-IN"/>
+        </w:rPr>
+        <w:t>;</w:t>
+      </w:r>
+    </w:p>
+    <w:p>
+      <w:pPr>
+        <w:shd w:val="clear" w:color="auto" w:fill="23262E"/>
+        <w:spacing w:after="0" w:line="285" w:lineRule="atLeast"/>
+        <w:rPr>
+          <w:rFonts w:asciiTheme="majorHAnsi" w:eastAsia="Times New Roman" w:hAnsiTheme="majorHAnsi" w:cs="Times New Roman"/>
+          <w:b/>
+          <w:bCs/>
+          <w:color w:val="D5CED9"/>
+          <w:szCs w:val="21"/>
+          <w:lang w:eastAsia="en-IN"/>
+        </w:rPr>
+      </w:pPr>
+      <w:r>
+        <w:rPr>
+          <w:rFonts w:asciiTheme="majorHAnsi" w:eastAsia="Times New Roman" w:hAnsiTheme="majorHAnsi" w:cs="Times New Roman"/>
+          <w:b/>
+          <w:bCs/>
+          <w:color w:val="D5CED9"/>
+          <w:szCs w:val="21"/>
+          <w:lang w:eastAsia="en-IN"/>
+        </w:rPr>
+        <w:t xml:space="preserve">    </w:t>
+      </w:r>
+      <w:proofErr w:type="spellStart"/>
+      <w:proofErr w:type="gramStart"/>
+      <w:r>
+        <w:rPr>
+          <w:rFonts w:asciiTheme="majorHAnsi" w:eastAsia="Times New Roman" w:hAnsiTheme="majorHAnsi" w:cs="Times New Roman"/>
+          <w:b/>
+          <w:bCs/>
+          <w:color w:val="00E8C6"/>
+          <w:szCs w:val="21"/>
+          <w:lang w:eastAsia="en-IN"/>
+        </w:rPr>
+        <w:t>cin</w:t>
+      </w:r>
+      <w:proofErr w:type="spellEnd"/>
+      <w:proofErr w:type="gramEnd"/>
+      <w:r>
+        <w:rPr>
+          <w:rFonts w:asciiTheme="majorHAnsi" w:eastAsia="Times New Roman" w:hAnsiTheme="majorHAnsi" w:cs="Times New Roman"/>
+          <w:b/>
+          <w:bCs/>
+          <w:color w:val="D5CED9"/>
+          <w:szCs w:val="21"/>
+          <w:lang w:eastAsia="en-IN"/>
+        </w:rPr>
+        <w:t xml:space="preserve"> </w:t>
+      </w:r>
+      <w:r>
+        <w:rPr>
+          <w:rFonts w:asciiTheme="majorHAnsi" w:eastAsia="Times New Roman" w:hAnsiTheme="majorHAnsi" w:cs="Times New Roman"/>
+          <w:b/>
+          <w:bCs/>
+          <w:color w:val="FFE66D"/>
+          <w:szCs w:val="21"/>
+          <w:lang w:eastAsia="en-IN"/>
+        </w:rPr>
+        <w:t>&gt;&gt;</w:t>
+      </w:r>
+      <w:r>
+        <w:rPr>
+          <w:rFonts w:asciiTheme="majorHAnsi" w:eastAsia="Times New Roman" w:hAnsiTheme="majorHAnsi" w:cs="Times New Roman"/>
+          <w:b/>
+          <w:bCs/>
+          <w:color w:val="D5CED9"/>
+          <w:szCs w:val="21"/>
+          <w:lang w:eastAsia="en-IN"/>
+        </w:rPr>
+        <w:t xml:space="preserve"> </w:t>
+      </w:r>
+      <w:r>
+        <w:rPr>
+          <w:rFonts w:asciiTheme="majorHAnsi" w:eastAsia="Times New Roman" w:hAnsiTheme="majorHAnsi" w:cs="Times New Roman"/>
+          <w:b/>
+          <w:bCs/>
+          <w:color w:val="00E8C6"/>
+          <w:szCs w:val="21"/>
+          <w:lang w:eastAsia="en-IN"/>
+        </w:rPr>
+        <w:t>a2</w:t>
+      </w:r>
+      <w:r>
+        <w:rPr>
+          <w:rFonts w:asciiTheme="majorHAnsi" w:eastAsia="Times New Roman" w:hAnsiTheme="majorHAnsi" w:cs="Times New Roman"/>
+          <w:b/>
+          <w:bCs/>
+          <w:color w:val="D5CED9"/>
+          <w:szCs w:val="21"/>
+          <w:lang w:eastAsia="en-IN"/>
+        </w:rPr>
+        <w:t>;</w:t>
+      </w:r>
+    </w:p>
+    <w:p>
+      <w:pPr>
+        <w:shd w:val="clear" w:color="auto" w:fill="23262E"/>
+        <w:spacing w:after="0" w:line="285" w:lineRule="atLeast"/>
+        <w:rPr>
+          <w:rFonts w:asciiTheme="majorHAnsi" w:eastAsia="Times New Roman" w:hAnsiTheme="majorHAnsi" w:cs="Times New Roman"/>
+          <w:b/>
+          <w:bCs/>
+          <w:color w:val="D5CED9"/>
+          <w:szCs w:val="21"/>
+          <w:lang w:eastAsia="en-IN"/>
+        </w:rPr>
+      </w:pPr>
+      <w:r>
+        <w:rPr>
+          <w:rFonts w:asciiTheme="majorHAnsi" w:eastAsia="Times New Roman" w:hAnsiTheme="majorHAnsi" w:cs="Times New Roman"/>
+          <w:b/>
+          <w:bCs/>
+          <w:color w:val="D5CED9"/>
+          <w:szCs w:val="21"/>
+          <w:lang w:eastAsia="en-IN"/>
+        </w:rPr>
+        <w:t xml:space="preserve">    </w:t>
+      </w:r>
+      <w:proofErr w:type="spellStart"/>
+      <w:proofErr w:type="gramStart"/>
+      <w:r>
+        <w:rPr>
+          <w:rFonts w:asciiTheme="majorHAnsi" w:eastAsia="Times New Roman" w:hAnsiTheme="majorHAnsi" w:cs="Times New Roman"/>
+          <w:b/>
+          <w:bCs/>
+          <w:color w:val="00E8C6"/>
+          <w:szCs w:val="21"/>
+          <w:lang w:eastAsia="en-IN"/>
+        </w:rPr>
+        <w:t>cout</w:t>
+      </w:r>
+      <w:proofErr w:type="spellEnd"/>
+      <w:proofErr w:type="gramEnd"/>
+      <w:r>
+        <w:rPr>
+          <w:rFonts w:asciiTheme="majorHAnsi" w:eastAsia="Times New Roman" w:hAnsiTheme="majorHAnsi" w:cs="Times New Roman"/>
+          <w:b/>
+          <w:bCs/>
+          <w:color w:val="D5CED9"/>
+          <w:szCs w:val="21"/>
+          <w:lang w:eastAsia="en-IN"/>
+        </w:rPr>
+        <w:t xml:space="preserve"> </w:t>
+      </w:r>
+      <w:r>
+        <w:rPr>
+          <w:rFonts w:asciiTheme="majorHAnsi" w:eastAsia="Times New Roman" w:hAnsiTheme="majorHAnsi" w:cs="Times New Roman"/>
+          <w:b/>
+          <w:bCs/>
+          <w:color w:val="FFE66D"/>
+          <w:szCs w:val="21"/>
+          <w:lang w:eastAsia="en-IN"/>
+        </w:rPr>
+        <w:t>&lt;&lt;</w:t>
+      </w:r>
+      <w:r>
+        <w:rPr>
+          <w:rFonts w:asciiTheme="majorHAnsi" w:eastAsia="Times New Roman" w:hAnsiTheme="majorHAnsi" w:cs="Times New Roman"/>
+          <w:b/>
+          <w:bCs/>
+          <w:color w:val="D5CED9"/>
+          <w:szCs w:val="21"/>
+          <w:lang w:eastAsia="en-IN"/>
+        </w:rPr>
+        <w:t xml:space="preserve"> </w:t>
+      </w:r>
+      <w:r>
+        <w:rPr>
+          <w:rFonts w:asciiTheme="majorHAnsi" w:eastAsia="Times New Roman" w:hAnsiTheme="majorHAnsi" w:cs="Times New Roman"/>
+          <w:b/>
+          <w:bCs/>
+          <w:color w:val="96E072"/>
+          <w:szCs w:val="21"/>
+          <w:lang w:eastAsia="en-IN"/>
+        </w:rPr>
+        <w:t>"Enter the third angle of triangle: "</w:t>
+      </w:r>
+      <w:r>
+        <w:rPr>
+          <w:rFonts w:asciiTheme="majorHAnsi" w:eastAsia="Times New Roman" w:hAnsiTheme="majorHAnsi" w:cs="Times New Roman"/>
+          <w:b/>
+          <w:bCs/>
+          <w:color w:val="D5CED9"/>
+          <w:szCs w:val="21"/>
+          <w:lang w:eastAsia="en-IN"/>
+        </w:rPr>
+        <w:t>;</w:t>
+      </w:r>
+    </w:p>
+    <w:p>
+      <w:pPr>
+        <w:shd w:val="clear" w:color="auto" w:fill="23262E"/>
+        <w:spacing w:after="0" w:line="285" w:lineRule="atLeast"/>
+        <w:rPr>
+          <w:rFonts w:asciiTheme="majorHAnsi" w:eastAsia="Times New Roman" w:hAnsiTheme="majorHAnsi" w:cs="Times New Roman"/>
+          <w:b/>
+          <w:bCs/>
+          <w:color w:val="D5CED9"/>
+          <w:szCs w:val="21"/>
+          <w:lang w:eastAsia="en-IN"/>
+        </w:rPr>
+      </w:pPr>
+      <w:r>
+        <w:rPr>
+          <w:rFonts w:asciiTheme="majorHAnsi" w:eastAsia="Times New Roman" w:hAnsiTheme="majorHAnsi" w:cs="Times New Roman"/>
+          <w:b/>
+          <w:bCs/>
+          <w:color w:val="D5CED9"/>
+          <w:szCs w:val="21"/>
+          <w:lang w:eastAsia="en-IN"/>
+        </w:rPr>
+        <w:t xml:space="preserve">    </w:t>
+      </w:r>
+      <w:proofErr w:type="spellStart"/>
+      <w:proofErr w:type="gramStart"/>
+      <w:r>
+        <w:rPr>
+          <w:rFonts w:asciiTheme="majorHAnsi" w:eastAsia="Times New Roman" w:hAnsiTheme="majorHAnsi" w:cs="Times New Roman"/>
+          <w:b/>
+          <w:bCs/>
+          <w:color w:val="00E8C6"/>
+          <w:szCs w:val="21"/>
+          <w:lang w:eastAsia="en-IN"/>
+        </w:rPr>
+        <w:t>cin</w:t>
+      </w:r>
+      <w:proofErr w:type="spellEnd"/>
+      <w:proofErr w:type="gramEnd"/>
+      <w:r>
+        <w:rPr>
+          <w:rFonts w:asciiTheme="majorHAnsi" w:eastAsia="Times New Roman" w:hAnsiTheme="majorHAnsi" w:cs="Times New Roman"/>
+          <w:b/>
+          <w:bCs/>
+          <w:color w:val="D5CED9"/>
+          <w:szCs w:val="21"/>
+          <w:lang w:eastAsia="en-IN"/>
+        </w:rPr>
+        <w:t xml:space="preserve"> </w:t>
+      </w:r>
+      <w:r>
+        <w:rPr>
+          <w:rFonts w:asciiTheme="majorHAnsi" w:eastAsia="Times New Roman" w:hAnsiTheme="majorHAnsi" w:cs="Times New Roman"/>
+          <w:b/>
+          <w:bCs/>
+          <w:color w:val="FFE66D"/>
+          <w:szCs w:val="21"/>
+          <w:lang w:eastAsia="en-IN"/>
+        </w:rPr>
+        <w:t>&gt;&gt;</w:t>
+      </w:r>
+      <w:r>
+        <w:rPr>
+          <w:rFonts w:asciiTheme="majorHAnsi" w:eastAsia="Times New Roman" w:hAnsiTheme="majorHAnsi" w:cs="Times New Roman"/>
+          <w:b/>
+          <w:bCs/>
+          <w:color w:val="D5CED9"/>
+          <w:szCs w:val="21"/>
+          <w:lang w:eastAsia="en-IN"/>
+        </w:rPr>
+        <w:t xml:space="preserve"> </w:t>
+      </w:r>
+      <w:r>
+        <w:rPr>
+          <w:rFonts w:asciiTheme="majorHAnsi" w:eastAsia="Times New Roman" w:hAnsiTheme="majorHAnsi" w:cs="Times New Roman"/>
+          <w:b/>
+          <w:bCs/>
+          <w:color w:val="00E8C6"/>
+          <w:szCs w:val="21"/>
+          <w:lang w:eastAsia="en-IN"/>
+        </w:rPr>
+        <w:t>a3</w:t>
+      </w:r>
+      <w:r>
+        <w:rPr>
+          <w:rFonts w:asciiTheme="majorHAnsi" w:eastAsia="Times New Roman" w:hAnsiTheme="majorHAnsi" w:cs="Times New Roman"/>
+          <w:b/>
+          <w:bCs/>
+          <w:color w:val="D5CED9"/>
+          <w:szCs w:val="21"/>
+          <w:lang w:eastAsia="en-IN"/>
+        </w:rPr>
+        <w:t>;</w:t>
+      </w:r>
+    </w:p>
+    <w:p>
+      <w:pPr>
+        <w:shd w:val="clear" w:color="auto" w:fill="23262E"/>
+        <w:spacing w:after="0" w:line="285" w:lineRule="atLeast"/>
+        <w:rPr>
+          <w:rFonts w:asciiTheme="majorHAnsi" w:eastAsia="Times New Roman" w:hAnsiTheme="majorHAnsi" w:cs="Times New Roman"/>
+          <w:b/>
+          <w:bCs/>
+          <w:color w:val="D5CED9"/>
+          <w:szCs w:val="21"/>
+          <w:lang w:eastAsia="en-IN"/>
+        </w:rPr>
+      </w:pPr>
+    </w:p>
+    <w:p>
+      <w:pPr>
+        <w:shd w:val="clear" w:color="auto" w:fill="23262E"/>
+        <w:spacing w:after="0" w:line="285" w:lineRule="atLeast"/>
+        <w:rPr>
+          <w:rFonts w:asciiTheme="majorHAnsi" w:eastAsia="Times New Roman" w:hAnsiTheme="majorHAnsi" w:cs="Times New Roman"/>
+          <w:b/>
+          <w:bCs/>
+          <w:color w:val="D5CED9"/>
+          <w:szCs w:val="21"/>
+          <w:lang w:eastAsia="en-IN"/>
+        </w:rPr>
+      </w:pPr>
+      <w:r>
+        <w:rPr>
+          <w:rFonts w:asciiTheme="majorHAnsi" w:eastAsia="Times New Roman" w:hAnsiTheme="majorHAnsi" w:cs="Times New Roman"/>
+          <w:b/>
+          <w:bCs/>
+          <w:color w:val="D5CED9"/>
+          <w:szCs w:val="21"/>
+          <w:lang w:eastAsia="en-IN"/>
+        </w:rPr>
+        <w:t xml:space="preserve">    </w:t>
+      </w:r>
+      <w:proofErr w:type="gramStart"/>
+      <w:r>
+        <w:rPr>
+          <w:rFonts w:asciiTheme="majorHAnsi" w:eastAsia="Times New Roman" w:hAnsiTheme="majorHAnsi" w:cs="Times New Roman"/>
+          <w:b/>
+          <w:bCs/>
+          <w:color w:val="C74DED"/>
+          <w:szCs w:val="21"/>
+          <w:lang w:eastAsia="en-IN"/>
+        </w:rPr>
+        <w:t>float</w:t>
+      </w:r>
+      <w:proofErr w:type="gramEnd"/>
+      <w:r>
+        <w:rPr>
+          <w:rFonts w:asciiTheme="majorHAnsi" w:eastAsia="Times New Roman" w:hAnsiTheme="majorHAnsi" w:cs="Times New Roman"/>
+          <w:b/>
+          <w:bCs/>
+          <w:color w:val="D5CED9"/>
+          <w:szCs w:val="21"/>
+          <w:lang w:eastAsia="en-IN"/>
+        </w:rPr>
+        <w:t xml:space="preserve"> </w:t>
+      </w:r>
+      <w:r>
+        <w:rPr>
+          <w:rFonts w:asciiTheme="majorHAnsi" w:eastAsia="Times New Roman" w:hAnsiTheme="majorHAnsi" w:cs="Times New Roman"/>
+          <w:b/>
+          <w:bCs/>
+          <w:color w:val="00E8C6"/>
+          <w:szCs w:val="21"/>
+          <w:lang w:eastAsia="en-IN"/>
+        </w:rPr>
+        <w:t>sum</w:t>
+      </w:r>
+      <w:r>
+        <w:rPr>
+          <w:rFonts w:asciiTheme="majorHAnsi" w:eastAsia="Times New Roman" w:hAnsiTheme="majorHAnsi" w:cs="Times New Roman"/>
+          <w:b/>
+          <w:bCs/>
+          <w:color w:val="D5CED9"/>
+          <w:szCs w:val="21"/>
+          <w:lang w:eastAsia="en-IN"/>
+        </w:rPr>
+        <w:t xml:space="preserve"> </w:t>
+      </w:r>
+      <w:r>
+        <w:rPr>
+          <w:rFonts w:asciiTheme="majorHAnsi" w:eastAsia="Times New Roman" w:hAnsiTheme="majorHAnsi" w:cs="Times New Roman"/>
+          <w:b/>
+          <w:bCs/>
+          <w:color w:val="EE5D43"/>
+          <w:szCs w:val="21"/>
+          <w:lang w:eastAsia="en-IN"/>
+        </w:rPr>
+        <w:t>=</w:t>
+      </w:r>
+      <w:r>
+        <w:rPr>
+          <w:rFonts w:asciiTheme="majorHAnsi" w:eastAsia="Times New Roman" w:hAnsiTheme="majorHAnsi" w:cs="Times New Roman"/>
+          <w:b/>
+          <w:bCs/>
+          <w:color w:val="D5CED9"/>
+          <w:szCs w:val="21"/>
+          <w:lang w:eastAsia="en-IN"/>
+        </w:rPr>
+        <w:t xml:space="preserve"> </w:t>
+      </w:r>
+      <w:r>
+        <w:rPr>
+          <w:rFonts w:asciiTheme="majorHAnsi" w:eastAsia="Times New Roman" w:hAnsiTheme="majorHAnsi" w:cs="Times New Roman"/>
+          <w:b/>
+          <w:bCs/>
+          <w:color w:val="00E8C6"/>
+          <w:szCs w:val="21"/>
+          <w:lang w:eastAsia="en-IN"/>
+        </w:rPr>
+        <w:t>a1</w:t>
+      </w:r>
+      <w:r>
+        <w:rPr>
+          <w:rFonts w:asciiTheme="majorHAnsi" w:eastAsia="Times New Roman" w:hAnsiTheme="majorHAnsi" w:cs="Times New Roman"/>
+          <w:b/>
+          <w:bCs/>
+          <w:color w:val="EE5D43"/>
+          <w:szCs w:val="21"/>
+          <w:lang w:eastAsia="en-IN"/>
+        </w:rPr>
+        <w:t>+</w:t>
+      </w:r>
+      <w:r>
+        <w:rPr>
+          <w:rFonts w:asciiTheme="majorHAnsi" w:eastAsia="Times New Roman" w:hAnsiTheme="majorHAnsi" w:cs="Times New Roman"/>
+          <w:b/>
+          <w:bCs/>
+          <w:color w:val="00E8C6"/>
+          <w:szCs w:val="21"/>
+          <w:lang w:eastAsia="en-IN"/>
+        </w:rPr>
+        <w:t>a2</w:t>
+      </w:r>
+      <w:r>
+        <w:rPr>
+          <w:rFonts w:asciiTheme="majorHAnsi" w:eastAsia="Times New Roman" w:hAnsiTheme="majorHAnsi" w:cs="Times New Roman"/>
+          <w:b/>
+          <w:bCs/>
+          <w:color w:val="EE5D43"/>
+          <w:szCs w:val="21"/>
+          <w:lang w:eastAsia="en-IN"/>
+        </w:rPr>
+        <w:t>+</w:t>
+      </w:r>
+      <w:r>
+        <w:rPr>
+          <w:rFonts w:asciiTheme="majorHAnsi" w:eastAsia="Times New Roman" w:hAnsiTheme="majorHAnsi" w:cs="Times New Roman"/>
+          <w:b/>
+          <w:bCs/>
+          <w:color w:val="00E8C6"/>
+          <w:szCs w:val="21"/>
+          <w:lang w:eastAsia="en-IN"/>
+        </w:rPr>
+        <w:t>a3</w:t>
+      </w:r>
+      <w:r>
+        <w:rPr>
+          <w:rFonts w:asciiTheme="majorHAnsi" w:eastAsia="Times New Roman" w:hAnsiTheme="majorHAnsi" w:cs="Times New Roman"/>
+          <w:b/>
+          <w:bCs/>
+          <w:color w:val="D5CED9"/>
+          <w:szCs w:val="21"/>
+          <w:lang w:eastAsia="en-IN"/>
+        </w:rPr>
+        <w:t>;</w:t>
+      </w:r>
+    </w:p>
+    <w:p>
+      <w:pPr>
+        <w:shd w:val="clear" w:color="auto" w:fill="23262E"/>
+        <w:spacing w:after="0" w:line="285" w:lineRule="atLeast"/>
+        <w:rPr>
+          <w:rFonts w:asciiTheme="majorHAnsi" w:eastAsia="Times New Roman" w:hAnsiTheme="majorHAnsi" w:cs="Times New Roman"/>
+          <w:b/>
+          <w:bCs/>
+          <w:color w:val="D5CED9"/>
+          <w:szCs w:val="21"/>
+          <w:lang w:eastAsia="en-IN"/>
+        </w:rPr>
+      </w:pPr>
+      <w:r>
+        <w:rPr>
+          <w:rFonts w:asciiTheme="majorHAnsi" w:eastAsia="Times New Roman" w:hAnsiTheme="majorHAnsi" w:cs="Times New Roman"/>
+          <w:b/>
+          <w:bCs/>
+          <w:color w:val="D5CED9"/>
+          <w:szCs w:val="21"/>
+          <w:lang w:eastAsia="en-IN"/>
+        </w:rPr>
+        <w:t xml:space="preserve">    </w:t>
+      </w:r>
+      <w:proofErr w:type="gramStart"/>
+      <w:r>
+        <w:rPr>
+          <w:rFonts w:asciiTheme="majorHAnsi" w:eastAsia="Times New Roman" w:hAnsiTheme="majorHAnsi" w:cs="Times New Roman"/>
+          <w:b/>
+          <w:bCs/>
+          <w:color w:val="C74DED"/>
+          <w:szCs w:val="21"/>
+          <w:lang w:eastAsia="en-IN"/>
+        </w:rPr>
+        <w:t>if</w:t>
+      </w:r>
+      <w:proofErr w:type="gramEnd"/>
+      <w:r>
+        <w:rPr>
+          <w:rFonts w:asciiTheme="majorHAnsi" w:eastAsia="Times New Roman" w:hAnsiTheme="majorHAnsi" w:cs="Times New Roman"/>
+          <w:b/>
+          <w:bCs/>
+          <w:color w:val="D5CED9"/>
+          <w:szCs w:val="21"/>
+          <w:lang w:eastAsia="en-IN"/>
+        </w:rPr>
+        <w:t xml:space="preserve"> (</w:t>
+      </w:r>
+      <w:r>
+        <w:rPr>
+          <w:rFonts w:asciiTheme="majorHAnsi" w:eastAsia="Times New Roman" w:hAnsiTheme="majorHAnsi" w:cs="Times New Roman"/>
+          <w:b/>
+          <w:bCs/>
+          <w:color w:val="00E8C6"/>
+          <w:szCs w:val="21"/>
+          <w:lang w:eastAsia="en-IN"/>
+        </w:rPr>
+        <w:t>sum</w:t>
+      </w:r>
+      <w:r>
+        <w:rPr>
+          <w:rFonts w:asciiTheme="majorHAnsi" w:eastAsia="Times New Roman" w:hAnsiTheme="majorHAnsi" w:cs="Times New Roman"/>
+          <w:b/>
+          <w:bCs/>
+          <w:color w:val="D5CED9"/>
+          <w:szCs w:val="21"/>
+          <w:lang w:eastAsia="en-IN"/>
+        </w:rPr>
+        <w:t xml:space="preserve"> </w:t>
+      </w:r>
+      <w:r>
+        <w:rPr>
+          <w:rFonts w:asciiTheme="majorHAnsi" w:eastAsia="Times New Roman" w:hAnsiTheme="majorHAnsi" w:cs="Times New Roman"/>
+          <w:b/>
+          <w:bCs/>
+          <w:color w:val="EE5D43"/>
+          <w:szCs w:val="21"/>
+          <w:lang w:eastAsia="en-IN"/>
+        </w:rPr>
+        <w:t>==</w:t>
+      </w:r>
+      <w:r>
+        <w:rPr>
+          <w:rFonts w:asciiTheme="majorHAnsi" w:eastAsia="Times New Roman" w:hAnsiTheme="majorHAnsi" w:cs="Times New Roman"/>
+          <w:b/>
+          <w:bCs/>
+          <w:color w:val="D5CED9"/>
+          <w:szCs w:val="21"/>
+          <w:lang w:eastAsia="en-IN"/>
+        </w:rPr>
+        <w:t xml:space="preserve"> </w:t>
+      </w:r>
+      <w:r>
+        <w:rPr>
+          <w:rFonts w:asciiTheme="majorHAnsi" w:eastAsia="Times New Roman" w:hAnsiTheme="majorHAnsi" w:cs="Times New Roman"/>
+          <w:b/>
+          <w:bCs/>
+          <w:color w:val="F39C12"/>
+          <w:szCs w:val="21"/>
+          <w:lang w:eastAsia="en-IN"/>
+        </w:rPr>
+        <w:t>180</w:t>
+      </w:r>
+      <w:r>
+        <w:rPr>
+          <w:rFonts w:asciiTheme="majorHAnsi" w:eastAsia="Times New Roman" w:hAnsiTheme="majorHAnsi" w:cs="Times New Roman"/>
+          <w:b/>
+          <w:bCs/>
+          <w:color w:val="D5CED9"/>
+          <w:szCs w:val="21"/>
+          <w:lang w:eastAsia="en-IN"/>
+        </w:rPr>
+        <w:t>)</w:t>
+      </w:r>
+    </w:p>
+    <w:p>
+      <w:pPr>
+        <w:shd w:val="clear" w:color="auto" w:fill="23262E"/>
+        <w:spacing w:after="0" w:line="285" w:lineRule="atLeast"/>
+        <w:rPr>
+          <w:rFonts w:asciiTheme="majorHAnsi" w:eastAsia="Times New Roman" w:hAnsiTheme="majorHAnsi" w:cs="Times New Roman"/>
+          <w:b/>
+          <w:bCs/>
+          <w:color w:val="D5CED9"/>
+          <w:szCs w:val="21"/>
+          <w:lang w:eastAsia="en-IN"/>
+        </w:rPr>
+      </w:pPr>
+      <w:r>
+        <w:rPr>
+          <w:rFonts w:asciiTheme="majorHAnsi" w:eastAsia="Times New Roman" w:hAnsiTheme="majorHAnsi" w:cs="Times New Roman"/>
+          <w:b/>
+          <w:bCs/>
+          <w:color w:val="D5CED9"/>
+          <w:szCs w:val="21"/>
+          <w:lang w:eastAsia="en-IN"/>
+        </w:rPr>
+        <w:t>    {</w:t>
+      </w:r>
+    </w:p>
+    <w:p>
+      <w:pPr>
+        <w:shd w:val="clear" w:color="auto" w:fill="23262E"/>
+        <w:spacing w:after="0" w:line="285" w:lineRule="atLeast"/>
+        <w:rPr>
+          <w:rFonts w:asciiTheme="majorHAnsi" w:eastAsia="Times New Roman" w:hAnsiTheme="majorHAnsi" w:cs="Times New Roman"/>
+          <w:b/>
+          <w:bCs/>
+          <w:color w:val="D5CED9"/>
+          <w:szCs w:val="21"/>
+          <w:lang w:eastAsia="en-IN"/>
+        </w:rPr>
+      </w:pPr>
+      <w:r>
+        <w:rPr>
+          <w:rFonts w:asciiTheme="majorHAnsi" w:eastAsia="Times New Roman" w:hAnsiTheme="majorHAnsi" w:cs="Times New Roman"/>
+          <w:b/>
+          <w:bCs/>
+          <w:color w:val="D5CED9"/>
+          <w:szCs w:val="21"/>
+          <w:lang w:eastAsia="en-IN"/>
+        </w:rPr>
+        <w:t xml:space="preserve">        </w:t>
+      </w:r>
+      <w:proofErr w:type="spellStart"/>
+      <w:proofErr w:type="gramStart"/>
+      <w:r>
+        <w:rPr>
+          <w:rFonts w:asciiTheme="majorHAnsi" w:eastAsia="Times New Roman" w:hAnsiTheme="majorHAnsi" w:cs="Times New Roman"/>
+          <w:b/>
+          <w:bCs/>
+          <w:color w:val="00E8C6"/>
+          <w:szCs w:val="21"/>
+          <w:lang w:eastAsia="en-IN"/>
+        </w:rPr>
+        <w:t>cout</w:t>
+      </w:r>
+      <w:proofErr w:type="spellEnd"/>
+      <w:proofErr w:type="gramEnd"/>
+      <w:r>
+        <w:rPr>
+          <w:rFonts w:asciiTheme="majorHAnsi" w:eastAsia="Times New Roman" w:hAnsiTheme="majorHAnsi" w:cs="Times New Roman"/>
+          <w:b/>
+          <w:bCs/>
+          <w:color w:val="D5CED9"/>
+          <w:szCs w:val="21"/>
+          <w:lang w:eastAsia="en-IN"/>
+        </w:rPr>
+        <w:t xml:space="preserve"> </w:t>
+      </w:r>
+      <w:r>
+        <w:rPr>
+          <w:rFonts w:asciiTheme="majorHAnsi" w:eastAsia="Times New Roman" w:hAnsiTheme="majorHAnsi" w:cs="Times New Roman"/>
+          <w:b/>
+          <w:bCs/>
+          <w:color w:val="FFE66D"/>
+          <w:szCs w:val="21"/>
+          <w:lang w:eastAsia="en-IN"/>
+        </w:rPr>
+        <w:t>&lt;&lt;</w:t>
+      </w:r>
+      <w:r>
+        <w:rPr>
+          <w:rFonts w:asciiTheme="majorHAnsi" w:eastAsia="Times New Roman" w:hAnsiTheme="majorHAnsi" w:cs="Times New Roman"/>
+          <w:b/>
+          <w:bCs/>
+          <w:color w:val="D5CED9"/>
+          <w:szCs w:val="21"/>
+          <w:lang w:eastAsia="en-IN"/>
+        </w:rPr>
+        <w:t xml:space="preserve"> </w:t>
+      </w:r>
+      <w:r>
+        <w:rPr>
+          <w:rFonts w:asciiTheme="majorHAnsi" w:eastAsia="Times New Roman" w:hAnsiTheme="majorHAnsi" w:cs="Times New Roman"/>
+          <w:b/>
+          <w:bCs/>
+          <w:color w:val="96E072"/>
+          <w:szCs w:val="21"/>
+          <w:lang w:eastAsia="en-IN"/>
+        </w:rPr>
+        <w:t>"It is a valid triangle!"</w:t>
+      </w:r>
+      <w:r>
+        <w:rPr>
+          <w:rFonts w:asciiTheme="majorHAnsi" w:eastAsia="Times New Roman" w:hAnsiTheme="majorHAnsi" w:cs="Times New Roman"/>
+          <w:b/>
+          <w:bCs/>
+          <w:color w:val="D5CED9"/>
+          <w:szCs w:val="21"/>
+          <w:lang w:eastAsia="en-IN"/>
+        </w:rPr>
+        <w:t xml:space="preserve"> </w:t>
+      </w:r>
+      <w:r>
+        <w:rPr>
+          <w:rFonts w:asciiTheme="majorHAnsi" w:eastAsia="Times New Roman" w:hAnsiTheme="majorHAnsi" w:cs="Times New Roman"/>
+          <w:b/>
+          <w:bCs/>
+          <w:color w:val="FFE66D"/>
+          <w:szCs w:val="21"/>
+          <w:lang w:eastAsia="en-IN"/>
+        </w:rPr>
+        <w:t>&lt;&lt;</w:t>
+      </w:r>
+      <w:r>
+        <w:rPr>
+          <w:rFonts w:asciiTheme="majorHAnsi" w:eastAsia="Times New Roman" w:hAnsiTheme="majorHAnsi" w:cs="Times New Roman"/>
+          <w:b/>
+          <w:bCs/>
+          <w:color w:val="D5CED9"/>
+          <w:szCs w:val="21"/>
+          <w:lang w:eastAsia="en-IN"/>
+        </w:rPr>
+        <w:t xml:space="preserve"> </w:t>
+      </w:r>
+      <w:proofErr w:type="spellStart"/>
+      <w:proofErr w:type="gramStart"/>
+      <w:r>
+        <w:rPr>
+          <w:rFonts w:asciiTheme="majorHAnsi" w:eastAsia="Times New Roman" w:hAnsiTheme="majorHAnsi" w:cs="Times New Roman"/>
+          <w:b/>
+          <w:bCs/>
+          <w:color w:val="FFE66D"/>
+          <w:szCs w:val="21"/>
+          <w:lang w:eastAsia="en-IN"/>
+        </w:rPr>
+        <w:t>endl</w:t>
+      </w:r>
+      <w:proofErr w:type="spellEnd"/>
+      <w:proofErr w:type="gramEnd"/>
+      <w:r>
+        <w:rPr>
+          <w:rFonts w:asciiTheme="majorHAnsi" w:eastAsia="Times New Roman" w:hAnsiTheme="majorHAnsi" w:cs="Times New Roman"/>
+          <w:b/>
+          <w:bCs/>
+          <w:color w:val="D5CED9"/>
+          <w:szCs w:val="21"/>
+          <w:lang w:eastAsia="en-IN"/>
+        </w:rPr>
+        <w:t>;</w:t>
+      </w:r>
+    </w:p>
+    <w:p>
+      <w:pPr>
+        <w:shd w:val="clear" w:color="auto" w:fill="23262E"/>
+        <w:spacing w:after="0" w:line="285" w:lineRule="atLeast"/>
+        <w:rPr>
+          <w:rFonts w:asciiTheme="majorHAnsi" w:eastAsia="Times New Roman" w:hAnsiTheme="majorHAnsi" w:cs="Times New Roman"/>
+          <w:b/>
+          <w:bCs/>
+          <w:color w:val="D5CED9"/>
+          <w:szCs w:val="21"/>
+          <w:lang w:eastAsia="en-IN"/>
+        </w:rPr>
+      </w:pPr>
+      <w:r>
+        <w:rPr>
+          <w:rFonts w:asciiTheme="majorHAnsi" w:eastAsia="Times New Roman" w:hAnsiTheme="majorHAnsi" w:cs="Times New Roman"/>
+          <w:b/>
+          <w:bCs/>
+          <w:color w:val="D5CED9"/>
+          <w:szCs w:val="21"/>
+          <w:lang w:eastAsia="en-IN"/>
+        </w:rPr>
+        <w:t>    }</w:t>
+      </w:r>
+    </w:p>
+    <w:p>
+      <w:pPr>
+        <w:shd w:val="clear" w:color="auto" w:fill="23262E"/>
+        <w:spacing w:after="0" w:line="285" w:lineRule="atLeast"/>
+        <w:rPr>
+          <w:rFonts w:asciiTheme="majorHAnsi" w:eastAsia="Times New Roman" w:hAnsiTheme="majorHAnsi" w:cs="Times New Roman"/>
+          <w:b/>
+          <w:bCs/>
+          <w:color w:val="D5CED9"/>
+          <w:szCs w:val="21"/>
+          <w:lang w:eastAsia="en-IN"/>
+        </w:rPr>
+      </w:pPr>
+      <w:r>
+        <w:rPr>
+          <w:rFonts w:asciiTheme="majorHAnsi" w:eastAsia="Times New Roman" w:hAnsiTheme="majorHAnsi" w:cs="Times New Roman"/>
+          <w:b/>
+          <w:bCs/>
+          <w:color w:val="D5CED9"/>
+          <w:szCs w:val="21"/>
+          <w:lang w:eastAsia="en-IN"/>
+        </w:rPr>
+        <w:t xml:space="preserve">    </w:t>
+      </w:r>
+      <w:proofErr w:type="gramStart"/>
+      <w:r>
+        <w:rPr>
+          <w:rFonts w:asciiTheme="majorHAnsi" w:eastAsia="Times New Roman" w:hAnsiTheme="majorHAnsi" w:cs="Times New Roman"/>
+          <w:b/>
+          <w:bCs/>
+          <w:color w:val="C74DED"/>
+          <w:szCs w:val="21"/>
+          <w:lang w:eastAsia="en-IN"/>
+        </w:rPr>
+        <w:t>else</w:t>
+      </w:r>
+      <w:r>
+        <w:rPr>
+          <w:rFonts w:asciiTheme="majorHAnsi" w:eastAsia="Times New Roman" w:hAnsiTheme="majorHAnsi" w:cs="Times New Roman"/>
+          <w:b/>
+          <w:bCs/>
+          <w:color w:val="D5CED9"/>
+          <w:szCs w:val="21"/>
+          <w:lang w:eastAsia="en-IN"/>
+        </w:rPr>
+        <w:t>{</w:t>
+      </w:r>
+      <w:proofErr w:type="gramEnd"/>
+    </w:p>
+    <w:p>
+      <w:pPr>
+        <w:shd w:val="clear" w:color="auto" w:fill="23262E"/>
+        <w:spacing w:after="0" w:line="285" w:lineRule="atLeast"/>
+        <w:rPr>
+          <w:rFonts w:asciiTheme="majorHAnsi" w:eastAsia="Times New Roman" w:hAnsiTheme="majorHAnsi" w:cs="Times New Roman"/>
+          <w:b/>
+          <w:bCs/>
+          <w:color w:val="D5CED9"/>
+          <w:szCs w:val="21"/>
+          <w:lang w:eastAsia="en-IN"/>
+        </w:rPr>
+      </w:pPr>
+      <w:r>
+        <w:rPr>
+          <w:rFonts w:asciiTheme="majorHAnsi" w:eastAsia="Times New Roman" w:hAnsiTheme="majorHAnsi" w:cs="Times New Roman"/>
+          <w:b/>
+          <w:bCs/>
+          <w:color w:val="D5CED9"/>
+          <w:szCs w:val="21"/>
+          <w:lang w:eastAsia="en-IN"/>
+        </w:rPr>
+        <w:t xml:space="preserve">        </w:t>
+      </w:r>
+      <w:proofErr w:type="spellStart"/>
+      <w:proofErr w:type="gramStart"/>
+      <w:r>
+        <w:rPr>
+          <w:rFonts w:asciiTheme="majorHAnsi" w:eastAsia="Times New Roman" w:hAnsiTheme="majorHAnsi" w:cs="Times New Roman"/>
+          <w:b/>
+          <w:bCs/>
+          <w:color w:val="00E8C6"/>
+          <w:szCs w:val="21"/>
+          <w:lang w:eastAsia="en-IN"/>
+        </w:rPr>
+        <w:t>cout</w:t>
+      </w:r>
+      <w:proofErr w:type="spellEnd"/>
+      <w:proofErr w:type="gramEnd"/>
+      <w:r>
+        <w:rPr>
+          <w:rFonts w:asciiTheme="majorHAnsi" w:eastAsia="Times New Roman" w:hAnsiTheme="majorHAnsi" w:cs="Times New Roman"/>
+          <w:b/>
+          <w:bCs/>
+          <w:color w:val="D5CED9"/>
+          <w:szCs w:val="21"/>
+          <w:lang w:eastAsia="en-IN"/>
+        </w:rPr>
+        <w:t xml:space="preserve"> </w:t>
+      </w:r>
+      <w:r>
+        <w:rPr>
+          <w:rFonts w:asciiTheme="majorHAnsi" w:eastAsia="Times New Roman" w:hAnsiTheme="majorHAnsi" w:cs="Times New Roman"/>
+          <w:b/>
+          <w:bCs/>
+          <w:color w:val="FFE66D"/>
+          <w:szCs w:val="21"/>
+          <w:lang w:eastAsia="en-IN"/>
+        </w:rPr>
+        <w:t>&lt;&lt;</w:t>
+      </w:r>
+      <w:r>
+        <w:rPr>
+          <w:rFonts w:asciiTheme="majorHAnsi" w:eastAsia="Times New Roman" w:hAnsiTheme="majorHAnsi" w:cs="Times New Roman"/>
+          <w:b/>
+          <w:bCs/>
+          <w:color w:val="D5CED9"/>
+          <w:szCs w:val="21"/>
+          <w:lang w:eastAsia="en-IN"/>
+        </w:rPr>
+        <w:t xml:space="preserve"> </w:t>
+      </w:r>
+      <w:r>
+        <w:rPr>
+          <w:rFonts w:asciiTheme="majorHAnsi" w:eastAsia="Times New Roman" w:hAnsiTheme="majorHAnsi" w:cs="Times New Roman"/>
+          <w:b/>
+          <w:bCs/>
+          <w:color w:val="96E072"/>
+          <w:szCs w:val="21"/>
+          <w:lang w:eastAsia="en-IN"/>
+        </w:rPr>
+        <w:t>"It is not a valid triangle"</w:t>
+      </w:r>
+      <w:r>
+        <w:rPr>
+          <w:rFonts w:asciiTheme="majorHAnsi" w:eastAsia="Times New Roman" w:hAnsiTheme="majorHAnsi" w:cs="Times New Roman"/>
+          <w:b/>
+          <w:bCs/>
+          <w:color w:val="D5CED9"/>
+          <w:szCs w:val="21"/>
+          <w:lang w:eastAsia="en-IN"/>
+        </w:rPr>
+        <w:t xml:space="preserve"> </w:t>
+      </w:r>
+      <w:r>
+        <w:rPr>
+          <w:rFonts w:asciiTheme="majorHAnsi" w:eastAsia="Times New Roman" w:hAnsiTheme="majorHAnsi" w:cs="Times New Roman"/>
+          <w:b/>
+          <w:bCs/>
+          <w:color w:val="FFE66D"/>
+          <w:szCs w:val="21"/>
+          <w:lang w:eastAsia="en-IN"/>
+        </w:rPr>
+        <w:t>&lt;&lt;</w:t>
+      </w:r>
+      <w:r>
+        <w:rPr>
+          <w:rFonts w:asciiTheme="majorHAnsi" w:eastAsia="Times New Roman" w:hAnsiTheme="majorHAnsi" w:cs="Times New Roman"/>
+          <w:b/>
+          <w:bCs/>
+          <w:color w:val="D5CED9"/>
+          <w:szCs w:val="21"/>
+          <w:lang w:eastAsia="en-IN"/>
+        </w:rPr>
+        <w:t xml:space="preserve"> </w:t>
+      </w:r>
+      <w:proofErr w:type="spellStart"/>
+      <w:r>
+        <w:rPr>
+          <w:rFonts w:asciiTheme="majorHAnsi" w:eastAsia="Times New Roman" w:hAnsiTheme="majorHAnsi" w:cs="Times New Roman"/>
+          <w:b/>
+          <w:bCs/>
+          <w:color w:val="FFE66D"/>
+          <w:szCs w:val="21"/>
+          <w:lang w:eastAsia="en-IN"/>
+        </w:rPr>
+        <w:t>endl</w:t>
+      </w:r>
+      <w:proofErr w:type="spellEnd"/>
+      <w:r>
+        <w:rPr>
+          <w:rFonts w:asciiTheme="majorHAnsi" w:eastAsia="Times New Roman" w:hAnsiTheme="majorHAnsi" w:cs="Times New Roman"/>
+          <w:b/>
+          <w:bCs/>
+          <w:color w:val="D5CED9"/>
+          <w:szCs w:val="21"/>
+          <w:lang w:eastAsia="en-IN"/>
+        </w:rPr>
+        <w:t>;</w:t>
+      </w:r>
+    </w:p>
+    <w:p>
+      <w:pPr>
+        <w:shd w:val="clear" w:color="auto" w:fill="23262E"/>
+        <w:spacing w:after="0" w:line="285" w:lineRule="atLeast"/>
+        <w:rPr>
+          <w:rFonts w:asciiTheme="majorHAnsi" w:eastAsia="Times New Roman" w:hAnsiTheme="majorHAnsi" w:cs="Times New Roman"/>
+          <w:b/>
+          <w:bCs/>
+          <w:color w:val="D5CED9"/>
+          <w:szCs w:val="21"/>
+          <w:lang w:eastAsia="en-IN"/>
+        </w:rPr>
+      </w:pPr>
+      <w:r>
+        <w:rPr>
+          <w:rFonts w:asciiTheme="majorHAnsi" w:eastAsia="Times New Roman" w:hAnsiTheme="majorHAnsi" w:cs="Times New Roman"/>
+          <w:b/>
+          <w:bCs/>
+          <w:color w:val="D5CED9"/>
+          <w:szCs w:val="21"/>
+          <w:lang w:eastAsia="en-IN"/>
+        </w:rPr>
+        <w:t>    }</w:t>
+      </w:r>
+    </w:p>
+    <w:p>
+      <w:pPr>
+        <w:shd w:val="clear" w:color="auto" w:fill="23262E"/>
+        <w:spacing w:after="0" w:line="285" w:lineRule="atLeast"/>
+        <w:rPr>
+          <w:rFonts w:asciiTheme="majorHAnsi" w:eastAsia="Times New Roman" w:hAnsiTheme="majorHAnsi" w:cs="Times New Roman"/>
+          <w:b/>
+          <w:bCs/>
+          <w:color w:val="D5CED9"/>
+          <w:szCs w:val="21"/>
+          <w:lang w:eastAsia="en-IN"/>
+        </w:rPr>
+      </w:pPr>
+      <w:r>
+        <w:rPr>
+          <w:rFonts w:asciiTheme="majorHAnsi" w:eastAsia="Times New Roman" w:hAnsiTheme="majorHAnsi" w:cs="Times New Roman"/>
+          <w:b/>
+          <w:bCs/>
+          <w:color w:val="D5CED9"/>
+          <w:szCs w:val="21"/>
+          <w:lang w:eastAsia="en-IN"/>
+        </w:rPr>
+        <w:t xml:space="preserve">    </w:t>
+      </w:r>
+    </w:p>
+    <w:p>
+      <w:pPr>
+        <w:shd w:val="clear" w:color="auto" w:fill="23262E"/>
+        <w:spacing w:after="0" w:line="285" w:lineRule="atLeast"/>
+        <w:rPr>
+          <w:rFonts w:asciiTheme="majorHAnsi" w:eastAsia="Times New Roman" w:hAnsiTheme="majorHAnsi" w:cs="Times New Roman"/>
+          <w:b/>
+          <w:bCs/>
+          <w:color w:val="D5CED9"/>
+          <w:szCs w:val="21"/>
+          <w:lang w:eastAsia="en-IN"/>
+        </w:rPr>
+      </w:pPr>
+      <w:r>
+        <w:rPr>
+          <w:rFonts w:asciiTheme="majorHAnsi" w:eastAsia="Times New Roman" w:hAnsiTheme="majorHAnsi" w:cs="Times New Roman"/>
+          <w:b/>
+          <w:bCs/>
+          <w:color w:val="D5CED9"/>
+          <w:szCs w:val="21"/>
+          <w:lang w:eastAsia="en-IN"/>
+        </w:rPr>
+        <w:t xml:space="preserve">    </w:t>
+      </w:r>
+      <w:proofErr w:type="gramStart"/>
+      <w:r>
+        <w:rPr>
+          <w:rFonts w:asciiTheme="majorHAnsi" w:eastAsia="Times New Roman" w:hAnsiTheme="majorHAnsi" w:cs="Times New Roman"/>
+          <w:b/>
+          <w:bCs/>
+          <w:color w:val="C74DED"/>
+          <w:szCs w:val="21"/>
+          <w:lang w:eastAsia="en-IN"/>
+        </w:rPr>
+        <w:t>return</w:t>
+      </w:r>
+      <w:proofErr w:type="gramEnd"/>
+      <w:r>
+        <w:rPr>
+          <w:rFonts w:asciiTheme="majorHAnsi" w:eastAsia="Times New Roman" w:hAnsiTheme="majorHAnsi" w:cs="Times New Roman"/>
+          <w:b/>
+          <w:bCs/>
+          <w:color w:val="D5CED9"/>
+          <w:szCs w:val="21"/>
+          <w:lang w:eastAsia="en-IN"/>
+        </w:rPr>
+        <w:t xml:space="preserve"> </w:t>
+      </w:r>
+      <w:r>
+        <w:rPr>
+          <w:rFonts w:asciiTheme="majorHAnsi" w:eastAsia="Times New Roman" w:hAnsiTheme="majorHAnsi" w:cs="Times New Roman"/>
+          <w:b/>
+          <w:bCs/>
+          <w:color w:val="F39C12"/>
+          <w:szCs w:val="21"/>
+          <w:lang w:eastAsia="en-IN"/>
+        </w:rPr>
+        <w:t>0</w:t>
+      </w:r>
+      <w:r>
+        <w:rPr>
+          <w:rFonts w:asciiTheme="majorHAnsi" w:eastAsia="Times New Roman" w:hAnsiTheme="majorHAnsi" w:cs="Times New Roman"/>
+          <w:b/>
+          <w:bCs/>
+          <w:color w:val="D5CED9"/>
+          <w:szCs w:val="21"/>
+          <w:lang w:eastAsia="en-IN"/>
+        </w:rPr>
+        <w:t>;</w:t>
+      </w:r>
+    </w:p>
+    <w:p>
+      <w:pPr>
+        <w:shd w:val="clear" w:color="auto" w:fill="23262E"/>
+        <w:spacing w:after="0" w:line="285" w:lineRule="atLeast"/>
+        <w:rPr>
+          <w:rFonts w:asciiTheme="majorHAnsi" w:eastAsia="Times New Roman" w:hAnsiTheme="majorHAnsi" w:cs="Times New Roman"/>
+          <w:b/>
+          <w:bCs/>
+          <w:color w:val="D5CED9"/>
+          <w:szCs w:val="21"/>
+          <w:lang w:eastAsia="en-IN"/>
+        </w:rPr>
+      </w:pPr>
+      <w:r>
+        <w:rPr>
+          <w:rFonts w:asciiTheme="majorHAnsi" w:eastAsia="Times New Roman" w:hAnsiTheme="majorHAnsi" w:cs="Times New Roman"/>
+          <w:b/>
+          <w:bCs/>
+          <w:color w:val="D5CED9"/>
+          <w:szCs w:val="21"/>
+          <w:lang w:eastAsia="en-IN"/>
+        </w:rPr>
+        <w:t>}</w:t>
+      </w:r>
+    </w:p>
+    <w:p>
+      <w:pPr>
+        <w:spacing w:after="0"/>
+        <w:rPr>
+          <w:rFonts w:asciiTheme="majorHAnsi" w:hAnsiTheme="majorHAnsi"/>
+          <w:b/>
+          <w:sz w:val="28"/>
+          <w:szCs w:val="36"/>
+        </w:rPr>
+      </w:pPr>
+      <w:r>
+        <w:rPr>
+          <w:rFonts w:asciiTheme="majorHAnsi" w:hAnsiTheme="majorHAnsi"/>
+          <w:b/>
+          <w:sz w:val="28"/>
+          <w:szCs w:val="36"/>
+        </w:rPr>
+        <w:t>Output:</w:t>
+      </w:r>
+    </w:p>
+    <w:p>
+      <w:pPr>
+        <w:spacing w:after="0"/>
+        <w:rPr>
+          <w:rFonts w:asciiTheme="majorHAnsi" w:hAnsiTheme="majorHAnsi"/>
+          <w:b/>
+          <w:sz w:val="24"/>
+          <w:szCs w:val="36"/>
+        </w:rPr>
+      </w:pPr>
+      <w:r>
+        <w:rPr>
+          <w:rFonts w:asciiTheme="majorHAnsi" w:hAnsiTheme="majorHAnsi"/>
+          <w:b/>
+          <w:sz w:val="24"/>
+          <w:szCs w:val="36"/>
+        </w:rPr>
+        <w:t>Enter the first angle of triangle: 30</w:t>
+      </w:r>
+    </w:p>
+    <w:p>
+      <w:pPr>
+        <w:spacing w:after="0"/>
+        <w:rPr>
+          <w:rFonts w:asciiTheme="majorHAnsi" w:hAnsiTheme="majorHAnsi"/>
+          <w:b/>
+          <w:sz w:val="24"/>
+          <w:szCs w:val="36"/>
+        </w:rPr>
+      </w:pPr>
+      <w:r>
+        <w:rPr>
+          <w:rFonts w:asciiTheme="majorHAnsi" w:hAnsiTheme="majorHAnsi"/>
+          <w:b/>
+          <w:sz w:val="24"/>
+          <w:szCs w:val="36"/>
+        </w:rPr>
+        <w:t>Enter the second angle of triangle: 60</w:t>
+      </w:r>
+    </w:p>
+    <w:p>
+      <w:pPr>
+        <w:spacing w:after="0"/>
+        <w:rPr>
+          <w:rFonts w:asciiTheme="majorHAnsi" w:hAnsiTheme="majorHAnsi"/>
+          <w:b/>
+          <w:sz w:val="24"/>
+          <w:szCs w:val="36"/>
+        </w:rPr>
+      </w:pPr>
+      <w:r>
+        <w:rPr>
+          <w:rFonts w:asciiTheme="majorHAnsi" w:hAnsiTheme="majorHAnsi"/>
+          <w:b/>
+          <w:sz w:val="24"/>
+          <w:szCs w:val="36"/>
+        </w:rPr>
+        <w:t>Enter the third angle of triangle: 90</w:t>
+      </w:r>
+    </w:p>
+    <w:p>
+      <w:pPr>
+        <w:spacing w:after="0"/>
+        <w:rPr>
+          <w:rFonts w:asciiTheme="majorHAnsi" w:hAnsiTheme="majorHAnsi"/>
+          <w:b/>
+          <w:sz w:val="24"/>
+          <w:szCs w:val="36"/>
+        </w:rPr>
+      </w:pPr>
+      <w:r>
+        <w:rPr>
+          <w:rFonts w:asciiTheme="majorHAnsi" w:hAnsiTheme="majorHAnsi"/>
+          <w:b/>
+          <w:sz w:val="24"/>
+          <w:szCs w:val="36"/>
+        </w:rPr>
+        <w:t xml:space="preserve">It is a valid triangle!  </w:t>
+      </w:r>
+    </w:p>
+    <w:p>
+      <w:pPr>
+        <w:spacing w:after="0"/>
+        <w:rPr>
+          <w:rFonts w:asciiTheme="majorHAnsi" w:hAnsiTheme="majorHAnsi"/>
+          <w:b/>
+          <w:sz w:val="28"/>
+          <w:szCs w:val="36"/>
+        </w:rPr>
+      </w:pPr>
+    </w:p>
+    <w:p>
+      <w:pPr>
+        <w:pStyle w:val="ListParagraph"/>
+        <w:numPr>
+          <w:ilvl w:val="0"/>
+          <w:numId w:val="7"/>
+        </w:numPr>
+        <w:spacing w:after="0"/>
+        <w:rPr>
+          <w:rFonts w:asciiTheme="majorHAnsi" w:hAnsiTheme="majorHAnsi"/>
+          <w:b/>
+          <w:sz w:val="28"/>
+          <w:szCs w:val="36"/>
+        </w:rPr>
+      </w:pPr>
+      <w:r>
+        <w:rPr>
+          <w:rFonts w:asciiTheme="majorHAnsi" w:hAnsiTheme="majorHAnsi"/>
+          <w:b/>
+          <w:sz w:val="28"/>
+          <w:szCs w:val="36"/>
+        </w:rPr>
+        <w:t xml:space="preserve">A library </w:t>
+      </w:r>
+      <w:r>
+        <w:rPr>
+          <w:rFonts w:asciiTheme="majorHAnsi" w:hAnsiTheme="majorHAnsi"/>
+          <w:b/>
+          <w:sz w:val="28"/>
+          <w:szCs w:val="36"/>
+        </w:rPr>
+        <w:t>charges per day fine for a book</w:t>
+      </w:r>
+      <w:r>
+        <w:rPr>
+          <w:rFonts w:asciiTheme="majorHAnsi" w:hAnsiTheme="majorHAnsi"/>
+          <w:b/>
+          <w:sz w:val="28"/>
+          <w:szCs w:val="36"/>
+        </w:rPr>
+        <w:t>,</w:t>
+      </w:r>
+      <w:r>
+        <w:rPr>
+          <w:rFonts w:asciiTheme="majorHAnsi" w:hAnsiTheme="majorHAnsi"/>
+          <w:b/>
+          <w:sz w:val="28"/>
+          <w:szCs w:val="36"/>
+        </w:rPr>
+        <w:t xml:space="preserve"> </w:t>
+      </w:r>
+      <w:r>
+        <w:rPr>
+          <w:rFonts w:asciiTheme="majorHAnsi" w:hAnsiTheme="majorHAnsi"/>
+          <w:b/>
+          <w:sz w:val="28"/>
+          <w:szCs w:val="36"/>
+        </w:rPr>
+        <w:t>for first five days fine is 50 paisa, for 6 – 10 it is ₹ 1 per day and above 10 days it is ₹ 5 per day</w:t>
+      </w:r>
+      <w:r>
+        <w:rPr>
+          <w:rFonts w:asciiTheme="majorHAnsi" w:hAnsiTheme="majorHAnsi"/>
+          <w:b/>
+          <w:sz w:val="28"/>
+          <w:szCs w:val="36"/>
+        </w:rPr>
+        <w:t>. If you return a book after 30 days your membership is cancelled. Write a program that a member is late to return the book and display fine and me</w:t>
+      </w:r>
       <w:bookmarkStart w:id="0" w:name="_GoBack"/>
       <w:bookmarkEnd w:id="0"/>
+      <w:r>
+        <w:rPr>
+          <w:rFonts w:asciiTheme="majorHAnsi" w:hAnsiTheme="majorHAnsi"/>
+          <w:b/>
+          <w:sz w:val="28"/>
+          <w:szCs w:val="36"/>
+        </w:rPr>
+        <w:t>ssage.</w:t>
+      </w:r>
     </w:p>
     <w:sectPr>
       <w:pgSz w:w="11906" w:h="16838"/>
@@ -53935,7 +55907,7 @@
   <w:abstractNum w:abstractNumId="2">
     <w:nsid w:val="20AC144F"/>
     <w:multiLevelType w:val="hybridMultilevel"/>
-    <w:tmpl w:val="0100D570"/>
+    <w:tmpl w:val="22160C48"/>
     <w:lvl w:ilvl="0" w:tplc="40090013">
       <w:start w:val="1"/>
       <w:numFmt w:val="upperRoman"/>
@@ -54479,6 +56451,92 @@
     </w:lvl>
   </w:abstractNum>
   <w:abstractNum w:abstractNumId="8">
+    <w:nsid w:val="4E850A45"/>
+    <w:multiLevelType w:val="hybridMultilevel"/>
+    <w:tmpl w:val="639AA472"/>
+    <w:lvl w:ilvl="0" w:tplc="4009000F">
+      <w:start w:val="1"/>
+      <w:numFmt w:val="decimal"/>
+      <w:lvlText w:val="%1."/>
+      <w:lvlJc w:val="left"/>
+      <w:pPr>
+        <w:ind w:left="720" w:hanging="360"/>
+      </w:pPr>
+    </w:lvl>
+    <w:lvl w:ilvl="1" w:tplc="40090019" w:tentative="1">
+      <w:start w:val="1"/>
+      <w:numFmt w:val="lowerLetter"/>
+      <w:lvlText w:val="%2."/>
+      <w:lvlJc w:val="left"/>
+      <w:pPr>
+        <w:ind w:left="1440" w:hanging="360"/>
+      </w:pPr>
+    </w:lvl>
+    <w:lvl w:ilvl="2" w:tplc="4009001B" w:tentative="1">
+      <w:start w:val="1"/>
+      <w:numFmt w:val="lowerRoman"/>
+      <w:lvlText w:val="%3."/>
+      <w:lvlJc w:val="right"/>
+      <w:pPr>
+        <w:ind w:left="2160" w:hanging="180"/>
+      </w:pPr>
+    </w:lvl>
+    <w:lvl w:ilvl="3" w:tplc="4009000F" w:tentative="1">
+      <w:start w:val="1"/>
+      <w:numFmt w:val="decimal"/>
+      <w:lvlText w:val="%4."/>
+      <w:lvlJc w:val="left"/>
+      <w:pPr>
+        <w:ind w:left="2880" w:hanging="360"/>
+      </w:pPr>
+    </w:lvl>
+    <w:lvl w:ilvl="4" w:tplc="40090019" w:tentative="1">
+      <w:start w:val="1"/>
+      <w:numFmt w:val="lowerLetter"/>
+      <w:lvlText w:val="%5."/>
+      <w:lvlJc w:val="left"/>
+      <w:pPr>
+        <w:ind w:left="3600" w:hanging="360"/>
+      </w:pPr>
+    </w:lvl>
+    <w:lvl w:ilvl="5" w:tplc="4009001B" w:tentative="1">
+      <w:start w:val="1"/>
+      <w:numFmt w:val="lowerRoman"/>
+      <w:lvlText w:val="%6."/>
+      <w:lvlJc w:val="right"/>
+      <w:pPr>
+        <w:ind w:left="4320" w:hanging="180"/>
+      </w:pPr>
+    </w:lvl>
+    <w:lvl w:ilvl="6" w:tplc="4009000F" w:tentative="1">
+      <w:start w:val="1"/>
+      <w:numFmt w:val="decimal"/>
+      <w:lvlText w:val="%7."/>
+      <w:lvlJc w:val="left"/>
+      <w:pPr>
+        <w:ind w:left="5040" w:hanging="360"/>
+      </w:pPr>
+    </w:lvl>
+    <w:lvl w:ilvl="7" w:tplc="40090019" w:tentative="1">
+      <w:start w:val="1"/>
+      <w:numFmt w:val="lowerLetter"/>
+      <w:lvlText w:val="%8."/>
+      <w:lvlJc w:val="left"/>
+      <w:pPr>
+        <w:ind w:left="5760" w:hanging="360"/>
+      </w:pPr>
+    </w:lvl>
+    <w:lvl w:ilvl="8" w:tplc="4009001B" w:tentative="1">
+      <w:start w:val="1"/>
+      <w:numFmt w:val="lowerRoman"/>
+      <w:lvlText w:val="%9."/>
+      <w:lvlJc w:val="right"/>
+      <w:pPr>
+        <w:ind w:left="6480" w:hanging="180"/>
+      </w:pPr>
+    </w:lvl>
+  </w:abstractNum>
+  <w:abstractNum w:abstractNumId="9">
     <w:nsid w:val="559465DB"/>
     <w:multiLevelType w:val="hybridMultilevel"/>
     <w:tmpl w:val="7E8C2AC2"/>
@@ -54564,7 +56622,7 @@
       </w:pPr>
     </w:lvl>
   </w:abstractNum>
-  <w:abstractNum w:abstractNumId="9">
+  <w:abstractNum w:abstractNumId="10">
     <w:nsid w:val="78010355"/>
     <w:multiLevelType w:val="hybridMultilevel"/>
     <w:tmpl w:val="DE6A2AAC"/>
@@ -54654,7 +56712,7 @@
     <w:abstractNumId w:val="4"/>
   </w:num>
   <w:num w:numId="2">
-    <w:abstractNumId w:val="9"/>
+    <w:abstractNumId w:val="10"/>
   </w:num>
   <w:num w:numId="3">
     <w:abstractNumId w:val="6"/>
@@ -54675,10 +56733,13 @@
     <w:abstractNumId w:val="5"/>
   </w:num>
   <w:num w:numId="9">
-    <w:abstractNumId w:val="8"/>
+    <w:abstractNumId w:val="9"/>
   </w:num>
   <w:num w:numId="10">
     <w:abstractNumId w:val="0"/>
+  </w:num>
+  <w:num w:numId="11">
+    <w:abstractNumId w:val="8"/>
   </w:num>
 </w:numbering>
 </file>
@@ -55377,7 +57438,7 @@
 </file>
 
 <file path=customXml/itemProps1.xml><?xml version="1.0" encoding="utf-8"?>
-<ds:datastoreItem xmlns:ds="http://schemas.openxmlformats.org/officeDocument/2006/customXml" ds:itemID="{4275F18E-6A3E-46FF-8153-F09CDEB1B8CE}">
+<ds:datastoreItem xmlns:ds="http://schemas.openxmlformats.org/officeDocument/2006/customXml" ds:itemID="{D272F77D-370C-45A8-B616-DE2C0EB03018}">
   <ds:schemaRefs>
     <ds:schemaRef ds:uri="http://schemas.openxmlformats.org/officeDocument/2006/bibliography"/>
   </ds:schemaRefs>
